--- a/2018/август/16.08/Диброва  АИ.docx
+++ b/2018/август/16.08/Диброва  АИ.docx
@@ -43,18 +43,13 @@
       <w:r>
         <w:t xml:space="preserve">Ф.И.О: </w:t>
       </w:r>
-      <w:bookmarkStart w:id="0" w:name="_GoBack"/>
       <w:proofErr w:type="spellStart"/>
       <w:r>
         <w:t>Диброва</w:t>
       </w:r>
       <w:proofErr w:type="spellEnd"/>
       <w:r>
-        <w:t xml:space="preserve"> </w:t>
-      </w:r>
-      <w:bookmarkEnd w:id="0"/>
-      <w:r>
-        <w:t>Анатолий Иванович</w:t>
+        <w:t xml:space="preserve"> Анатолий Иванович</w:t>
       </w:r>
     </w:p>
     <w:p>
@@ -93,7 +88,7 @@
           <w:sz w:val="28"/>
           <w:lang w:val="ru-RU"/>
         </w:rPr>
-        <w:t>48</w:t>
+        <w:t>69</w:t>
       </w:r>
     </w:p>
     <w:p>
@@ -125,9 +120,16 @@
           <w:sz w:val="28"/>
           <w:lang w:val="ru-RU"/>
         </w:rPr>
-        <w:t>Куцево</w:t>
+        <w:t>Кущевое</w:t>
       </w:r>
       <w:proofErr w:type="spellEnd"/>
+      <w:r>
+        <w:rPr>
+          <w:sz w:val="28"/>
+          <w:lang w:val="ru-RU"/>
+        </w:rPr>
+        <w:t xml:space="preserve">, </w:t>
+      </w:r>
       <w:r>
         <w:rPr>
           <w:sz w:val="28"/>
@@ -242,7 +244,7 @@
         </w:rPr>
         <w:t xml:space="preserve">  </w:t>
       </w:r>
-      <w:bookmarkStart w:id="1" w:name="c"/>
+      <w:bookmarkStart w:id="0" w:name="c"/>
       <w:r>
         <w:rPr>
           <w:sz w:val="28"/>
@@ -285,58 +287,58 @@
         </w:rPr>
         <w:t xml:space="preserve"> </w:t>
       </w:r>
+      <w:bookmarkEnd w:id="0"/>
+      <w:r>
+        <w:rPr>
+          <w:sz w:val="28"/>
+          <w:lang w:val="ru-RU"/>
+        </w:rPr>
+        <w:t xml:space="preserve">по   </w:t>
+      </w:r>
+      <w:bookmarkStart w:id="1" w:name="по"/>
+      <w:r>
+        <w:rPr>
+          <w:sz w:val="28"/>
+          <w:lang w:val="ru-RU"/>
+        </w:rPr>
+        <w:t xml:space="preserve">  </w:t>
+      </w:r>
+      <w:r>
+        <w:rPr>
+          <w:sz w:val="28"/>
+          <w:lang w:val="ru-RU"/>
+        </w:rPr>
+        <w:t>22</w:t>
+      </w:r>
+      <w:r>
+        <w:rPr>
+          <w:sz w:val="28"/>
+          <w:lang w:val="ru-RU"/>
+        </w:rPr>
+        <w:t>.</w:t>
+      </w:r>
+      <w:r>
+        <w:rPr>
+          <w:sz w:val="28"/>
+          <w:lang w:val="ru-RU"/>
+        </w:rPr>
+        <w:t>08.18</w:t>
+      </w:r>
+      <w:r>
+        <w:rPr>
+          <w:sz w:val="28"/>
+          <w:lang w:val="ru-RU"/>
+        </w:rPr>
+        <w:t xml:space="preserve"> </w:t>
+      </w:r>
+      <w:r>
+        <w:rPr>
+          <w:sz w:val="28"/>
+          <w:lang w:val="ru-RU"/>
+        </w:rPr>
+        <w:t xml:space="preserve"> </w:t>
+      </w:r>
       <w:bookmarkEnd w:id="1"/>
-      <w:r>
-        <w:rPr>
-          <w:sz w:val="28"/>
-          <w:lang w:val="ru-RU"/>
-        </w:rPr>
-        <w:t xml:space="preserve">по   </w:t>
-      </w:r>
-      <w:bookmarkStart w:id="2" w:name="по"/>
-      <w:r>
-        <w:rPr>
-          <w:sz w:val="28"/>
-          <w:lang w:val="ru-RU"/>
-        </w:rPr>
-        <w:t xml:space="preserve">  </w:t>
-      </w:r>
-      <w:r>
-        <w:rPr>
-          <w:sz w:val="28"/>
-          <w:lang w:val="ru-RU"/>
-        </w:rPr>
-        <w:t>20</w:t>
-      </w:r>
-      <w:r>
-        <w:rPr>
-          <w:sz w:val="28"/>
-          <w:lang w:val="ru-RU"/>
-        </w:rPr>
-        <w:t>.</w:t>
-      </w:r>
-      <w:r>
-        <w:rPr>
-          <w:sz w:val="28"/>
-          <w:lang w:val="ru-RU"/>
-        </w:rPr>
-        <w:t>08.18</w:t>
-      </w:r>
-      <w:r>
-        <w:rPr>
-          <w:sz w:val="28"/>
-          <w:lang w:val="ru-RU"/>
-        </w:rPr>
-        <w:t xml:space="preserve"> </w:t>
-      </w:r>
-      <w:r>
-        <w:rPr>
-          <w:sz w:val="28"/>
-          <w:lang w:val="ru-RU"/>
-        </w:rPr>
-        <w:t xml:space="preserve"> </w:t>
-      </w:r>
-      <w:bookmarkEnd w:id="2"/>
       <w:r>
         <w:rPr>
           <w:sz w:val="28"/>
@@ -405,8 +407,8 @@
         </w:rPr>
         <w:t>:</w:t>
       </w:r>
-      <w:bookmarkStart w:id="3" w:name="дз"/>
-      <w:bookmarkEnd w:id="3"/>
+      <w:bookmarkStart w:id="2" w:name="дз"/>
+      <w:bookmarkEnd w:id="2"/>
       <w:r>
         <w:rPr>
           <w:sz w:val="28"/>
@@ -421,36 +423,16 @@
           <w:szCs w:val="26"/>
           <w:lang w:val="ru-RU"/>
         </w:rPr>
-        <w:t>Сахарный диабет, тип</w:t>
-      </w:r>
-      <w:proofErr w:type="gramStart"/>
+        <w:t xml:space="preserve">Сахарный диабет, тип </w:t>
+      </w:r>
       <w:r>
         <w:rPr>
           <w:sz w:val="26"/>
           <w:szCs w:val="26"/>
           <w:lang w:val="ru-RU"/>
         </w:rPr>
-        <w:t xml:space="preserve"> ,</w:t>
-      </w:r>
-      <w:proofErr w:type="gramEnd"/>
-      <w:r>
-        <w:rPr>
-          <w:sz w:val="26"/>
-          <w:szCs w:val="26"/>
-          <w:lang w:val="ru-RU"/>
-        </w:rPr>
-        <w:t xml:space="preserve"> </w:t>
-      </w:r>
-      <w:proofErr w:type="spellStart"/>
-      <w:r>
-        <w:rPr>
-          <w:sz w:val="26"/>
-          <w:szCs w:val="26"/>
-          <w:lang w:val="ru-RU"/>
-        </w:rPr>
-        <w:t>вторичноинсулинзависимый</w:t>
-      </w:r>
-      <w:proofErr w:type="spellEnd"/>
+        <w:t>2</w:t>
+      </w:r>
       <w:r>
         <w:rPr>
           <w:sz w:val="26"/>
@@ -544,6 +526,197 @@
         </w:rPr>
         <w:t xml:space="preserve">  </w:t>
       </w:r>
+      <w:r>
+        <w:rPr>
+          <w:sz w:val="26"/>
+          <w:szCs w:val="26"/>
+          <w:lang w:val="ru-RU"/>
+        </w:rPr>
+        <w:t>Диабетическая ангиопатия сосудов сетчатки ОИ.</w:t>
+      </w:r>
+      <w:r>
+        <w:rPr>
+          <w:sz w:val="26"/>
+          <w:szCs w:val="26"/>
+          <w:lang w:val="ru-RU"/>
+        </w:rPr>
+        <w:t xml:space="preserve"> </w:t>
+      </w:r>
+      <w:r>
+        <w:rPr>
+          <w:sz w:val="26"/>
+          <w:szCs w:val="26"/>
+          <w:lang w:val="ru-RU"/>
+        </w:rPr>
+        <w:t xml:space="preserve">Диабетическая дистальная симметричная полинейропатия н/к, сенсомоторная форма (NSS 6, NDS 6).  ДЭП  II , сочетанного генеза, церебрастенический </w:t>
+      </w:r>
+      <w:proofErr w:type="gramStart"/>
+      <w:r>
+        <w:rPr>
+          <w:sz w:val="26"/>
+          <w:szCs w:val="26"/>
+          <w:lang w:val="ru-RU"/>
+        </w:rPr>
+        <w:t>с-м</w:t>
+      </w:r>
+      <w:proofErr w:type="gramEnd"/>
+      <w:r>
+        <w:rPr>
+          <w:sz w:val="26"/>
+          <w:szCs w:val="26"/>
+          <w:lang w:val="ru-RU"/>
+        </w:rPr>
+        <w:t>, вестибулоатактический с-м</w:t>
+      </w:r>
+      <w:r>
+        <w:rPr>
+          <w:sz w:val="26"/>
+          <w:szCs w:val="26"/>
+          <w:lang w:val="ru-RU"/>
+        </w:rPr>
+        <w:t xml:space="preserve">. </w:t>
+      </w:r>
+      <w:r>
+        <w:rPr>
+          <w:sz w:val="26"/>
+          <w:szCs w:val="26"/>
+          <w:lang w:val="ru-RU"/>
+        </w:rPr>
+        <w:t>ХБП I ст. Диабетическая нефропатия III ст.</w:t>
+      </w:r>
+      <w:r>
+        <w:rPr>
+          <w:sz w:val="26"/>
+          <w:szCs w:val="26"/>
+          <w:lang w:val="ru-RU"/>
+        </w:rPr>
+        <w:t xml:space="preserve"> </w:t>
+      </w:r>
+      <w:r>
+        <w:rPr>
+          <w:sz w:val="26"/>
+          <w:szCs w:val="26"/>
+          <w:lang w:val="ru-RU"/>
+        </w:rPr>
+        <w:t>Диабетическая ангиопатия артерий н/к II ст.</w:t>
+      </w:r>
+      <w:r>
+        <w:t xml:space="preserve"> </w:t>
+      </w:r>
+      <w:r>
+        <w:rPr>
+          <w:sz w:val="26"/>
+          <w:szCs w:val="26"/>
+          <w:lang w:val="ru-RU"/>
+        </w:rPr>
+        <w:t>Аутоиммунный тиреоидит, гипертрофическая форма</w:t>
+      </w:r>
+      <w:proofErr w:type="gramStart"/>
+      <w:r>
+        <w:rPr>
+          <w:sz w:val="26"/>
+          <w:szCs w:val="26"/>
+          <w:lang w:val="ru-RU"/>
+        </w:rPr>
+        <w:t>.</w:t>
+      </w:r>
+      <w:proofErr w:type="gramEnd"/>
+      <w:r>
+        <w:rPr>
+          <w:sz w:val="26"/>
+          <w:szCs w:val="26"/>
+          <w:lang w:val="ru-RU"/>
+        </w:rPr>
+        <w:t xml:space="preserve"> </w:t>
+      </w:r>
+      <w:proofErr w:type="gramStart"/>
+      <w:r>
+        <w:rPr>
+          <w:sz w:val="26"/>
+          <w:szCs w:val="26"/>
+          <w:lang w:val="ru-RU"/>
+        </w:rPr>
+        <w:t>з</w:t>
+      </w:r>
+      <w:proofErr w:type="gramEnd"/>
+      <w:r>
+        <w:rPr>
+          <w:sz w:val="26"/>
+          <w:szCs w:val="26"/>
+          <w:lang w:val="ru-RU"/>
+        </w:rPr>
+        <w:t xml:space="preserve">об I. Эутиреоидное состояние. </w:t>
+      </w:r>
+      <w:r>
+        <w:rPr>
+          <w:sz w:val="26"/>
+          <w:szCs w:val="26"/>
+          <w:lang w:val="ru-RU"/>
+        </w:rPr>
+        <w:t xml:space="preserve"> </w:t>
+      </w:r>
+      <w:r>
+        <w:rPr>
+          <w:sz w:val="26"/>
+          <w:szCs w:val="26"/>
+          <w:lang w:val="ru-RU"/>
+        </w:rPr>
+        <w:t xml:space="preserve">Ожирение I ст. (ИМТ 30 кг/м2) </w:t>
+      </w:r>
+      <w:proofErr w:type="spellStart"/>
+      <w:r>
+        <w:rPr>
+          <w:sz w:val="26"/>
+          <w:szCs w:val="26"/>
+          <w:lang w:val="ru-RU"/>
+        </w:rPr>
+        <w:t>алим</w:t>
+      </w:r>
+      <w:proofErr w:type="spellEnd"/>
+      <w:proofErr w:type="gramStart"/>
+      <w:r>
+        <w:rPr>
+          <w:sz w:val="26"/>
+          <w:szCs w:val="26"/>
+          <w:lang w:val="ru-RU"/>
+        </w:rPr>
+        <w:t>.-</w:t>
+      </w:r>
+      <w:proofErr w:type="gramEnd"/>
+      <w:r>
+        <w:rPr>
+          <w:sz w:val="26"/>
+          <w:szCs w:val="26"/>
+          <w:lang w:val="ru-RU"/>
+        </w:rPr>
+        <w:t>конституционального генеза, стабильное течение.  Гипертоническая болезнь II стадии 2 ст</w:t>
+      </w:r>
+      <w:r>
+        <w:rPr>
+          <w:sz w:val="26"/>
+          <w:szCs w:val="26"/>
+          <w:lang w:val="ru-RU"/>
+        </w:rPr>
+        <w:t>епени. Гипертензивное сердце СН</w:t>
+      </w:r>
+      <w:proofErr w:type="gramStart"/>
+      <w:r>
+        <w:rPr>
+          <w:sz w:val="26"/>
+          <w:szCs w:val="26"/>
+          <w:lang w:val="ru-RU"/>
+        </w:rPr>
+        <w:t>1</w:t>
+      </w:r>
+      <w:proofErr w:type="gramEnd"/>
+      <w:r>
+        <w:rPr>
+          <w:sz w:val="26"/>
+          <w:szCs w:val="26"/>
+          <w:lang w:val="ru-RU"/>
+        </w:rPr>
+        <w:t>.</w:t>
+      </w:r>
     </w:p>
     <w:p>
       <w:pPr>
@@ -555,1082 +728,8 @@
           <w:lang w:val="ru-RU"/>
         </w:rPr>
       </w:pPr>
-      <w:r>
-        <w:rPr>
-          <w:sz w:val="28"/>
-          <w:szCs w:val="28"/>
-          <w:lang w:val="ru-RU"/>
-        </w:rPr>
-        <w:t xml:space="preserve">Диабетическая ангиопатия сетчатки ОИ. </w:t>
-      </w:r>
-    </w:p>
-    <w:p>
-      <w:pPr>
-        <w:ind w:left="-567"/>
-        <w:jc w:val="both"/>
-        <w:rPr>
-          <w:color w:val="0000CC"/>
-          <w:sz w:val="28"/>
-          <w:szCs w:val="28"/>
-          <w:lang w:val="ru-RU"/>
-        </w:rPr>
-      </w:pPr>
-      <w:r>
-        <w:rPr>
-          <w:color w:val="0000CC"/>
-          <w:sz w:val="28"/>
-          <w:szCs w:val="28"/>
-          <w:lang w:val="ru-RU"/>
-        </w:rPr>
-        <w:t>Диабетическая дистальная симметричная полинейропатия н/к, сенсомоторная форма</w:t>
-      </w:r>
-      <w:r>
-        <w:rPr>
-          <w:color w:val="0000CC"/>
-          <w:sz w:val="28"/>
-          <w:szCs w:val="28"/>
-          <w:lang w:val="ru-RU"/>
-        </w:rPr>
-        <w:t xml:space="preserve"> (NSS 6, NDS 6), </w:t>
-      </w:r>
-      <w:r>
-        <w:rPr>
-          <w:color w:val="0000CC"/>
-          <w:sz w:val="28"/>
-          <w:szCs w:val="28"/>
-          <w:lang w:val="ru-RU"/>
-        </w:rPr>
-        <w:t xml:space="preserve">  хроническое течение</w:t>
-      </w:r>
-    </w:p>
-    <w:p>
-      <w:pPr>
-        <w:ind w:left="-567"/>
-        <w:jc w:val="both"/>
-        <w:rPr>
-          <w:sz w:val="28"/>
-          <w:szCs w:val="28"/>
-          <w:lang w:val="ru-RU"/>
-        </w:rPr>
-      </w:pPr>
-      <w:r>
-        <w:rPr>
-          <w:sz w:val="28"/>
-          <w:szCs w:val="28"/>
-          <w:lang w:val="ru-RU"/>
-        </w:rPr>
-        <w:t>Диабетическая ангиопатия артерий н/к</w:t>
-      </w:r>
-      <w:r>
-        <w:rPr>
-          <w:sz w:val="28"/>
-          <w:szCs w:val="28"/>
-          <w:lang w:val="ru-RU"/>
-        </w:rPr>
-        <w:t xml:space="preserve"> II ст</w:t>
-      </w:r>
-      <w:r>
-        <w:rPr>
-          <w:sz w:val="28"/>
-          <w:szCs w:val="28"/>
-          <w:lang w:val="ru-RU"/>
-        </w:rPr>
-        <w:t xml:space="preserve">. </w:t>
-      </w:r>
-    </w:p>
-    <w:p>
-      <w:pPr>
-        <w:ind w:left="-567"/>
-        <w:jc w:val="both"/>
-        <w:rPr>
-          <w:sz w:val="28"/>
-          <w:szCs w:val="28"/>
-          <w:lang w:val="ru-RU"/>
-        </w:rPr>
-      </w:pPr>
-      <w:r>
-        <w:rPr>
-          <w:color w:val="7030A0"/>
-          <w:sz w:val="28"/>
-          <w:szCs w:val="28"/>
-          <w:lang w:val="ru-RU"/>
-        </w:rPr>
-        <w:t>ХБП II-IV ст. Диабетическая нефропатия III-IV ст.</w:t>
-      </w:r>
-      <w:r>
-        <w:rPr>
-          <w:color w:val="7030A0"/>
-          <w:sz w:val="28"/>
-          <w:szCs w:val="28"/>
-          <w:lang w:val="ru-RU"/>
-        </w:rPr>
-        <w:t xml:space="preserve"> </w:t>
-      </w:r>
-    </w:p>
-    <w:p>
-      <w:pPr>
-        <w:ind w:left="-567"/>
-        <w:jc w:val="both"/>
-        <w:rPr>
-          <w:color w:val="E36C0A" w:themeColor="accent6" w:themeShade="BF"/>
-          <w:sz w:val="28"/>
-          <w:szCs w:val="28"/>
-          <w:lang w:val="ru-RU"/>
-        </w:rPr>
-      </w:pPr>
-      <w:r>
-        <w:rPr>
-          <w:color w:val="E36C0A" w:themeColor="accent6" w:themeShade="BF"/>
-          <w:sz w:val="28"/>
-          <w:szCs w:val="28"/>
-          <w:lang w:val="ru-RU"/>
-        </w:rPr>
-        <w:t xml:space="preserve">Ожирение II ст. (ИМТ кг/м2) </w:t>
-      </w:r>
-      <w:proofErr w:type="spellStart"/>
-      <w:r>
-        <w:rPr>
-          <w:color w:val="E36C0A" w:themeColor="accent6" w:themeShade="BF"/>
-          <w:sz w:val="28"/>
-          <w:szCs w:val="28"/>
-          <w:lang w:val="ru-RU"/>
-        </w:rPr>
-        <w:t>алим</w:t>
-      </w:r>
-      <w:proofErr w:type="spellEnd"/>
-      <w:proofErr w:type="gramStart"/>
-      <w:r>
-        <w:rPr>
-          <w:color w:val="E36C0A" w:themeColor="accent6" w:themeShade="BF"/>
-          <w:sz w:val="28"/>
-          <w:szCs w:val="28"/>
-          <w:lang w:val="ru-RU"/>
-        </w:rPr>
-        <w:t>.-</w:t>
-      </w:r>
-      <w:proofErr w:type="gramEnd"/>
-      <w:r>
-        <w:rPr>
-          <w:color w:val="E36C0A" w:themeColor="accent6" w:themeShade="BF"/>
-          <w:sz w:val="28"/>
-          <w:szCs w:val="28"/>
-          <w:lang w:val="ru-RU"/>
-        </w:rPr>
-        <w:t xml:space="preserve">конституционального генеза, стабильное течение.  </w:t>
-      </w:r>
-    </w:p>
-    <w:p>
-      <w:pPr>
-        <w:ind w:left="-567"/>
-        <w:jc w:val="both"/>
-        <w:rPr>
-          <w:sz w:val="28"/>
-          <w:szCs w:val="28"/>
-          <w:lang w:val="ru-RU"/>
-        </w:rPr>
-      </w:pPr>
-      <w:proofErr w:type="gramStart"/>
-      <w:r>
-        <w:rPr>
-          <w:color w:val="4F6228" w:themeColor="accent3" w:themeShade="80"/>
-          <w:sz w:val="28"/>
-          <w:szCs w:val="28"/>
-          <w:lang w:val="ru-RU"/>
-        </w:rPr>
-        <w:t>Аутоиммунный</w:t>
-      </w:r>
-      <w:proofErr w:type="gramEnd"/>
-      <w:r>
-        <w:rPr>
-          <w:color w:val="4F6228" w:themeColor="accent3" w:themeShade="80"/>
-          <w:sz w:val="28"/>
-          <w:szCs w:val="28"/>
-          <w:lang w:val="ru-RU"/>
-        </w:rPr>
-        <w:t xml:space="preserve"> тиреоидит, </w:t>
-      </w:r>
-      <w:sdt>
-        <w:sdtPr>
-          <w:rPr>
-            <w:color w:val="4F6228" w:themeColor="accent3" w:themeShade="80"/>
-            <w:sz w:val="28"/>
-            <w:szCs w:val="28"/>
-            <w:lang w:val="ru-RU"/>
-          </w:rPr>
-          <w:id w:val="105240480"/>
-          <w:placeholder>
-            <w:docPart w:val="FBFC6A18E07A484F9E976562E903BEB7"/>
-          </w:placeholder>
-          <w:comboBox>
-            <w:listItem w:displayText="без увеличения объема щит. железы." w:value="без увеличения объема щит. железы."/>
-            <w:listItem w:displayText="гипертрофическая форма." w:value="гипертрофическая форма."/>
-          </w:comboBox>
-        </w:sdtPr>
-        <w:sdtEndPr/>
-        <w:sdtContent>
-          <w:r>
-            <w:rPr>
-              <w:color w:val="4F6228" w:themeColor="accent3" w:themeShade="80"/>
-              <w:sz w:val="28"/>
-              <w:szCs w:val="28"/>
-              <w:lang w:val="ru-RU"/>
-            </w:rPr>
-            <w:t>гипертрофическая форма.</w:t>
-          </w:r>
-        </w:sdtContent>
-      </w:sdt>
-      <w:r>
-        <w:rPr>
-          <w:color w:val="4F6228" w:themeColor="accent3" w:themeShade="80"/>
-          <w:sz w:val="28"/>
-          <w:szCs w:val="28"/>
-          <w:lang w:val="ru-RU"/>
-        </w:rPr>
-        <w:t xml:space="preserve"> Гипотиреоз, средней тяжести,  </w:t>
-      </w:r>
-      <w:r>
-        <w:rPr>
-          <w:color w:val="4F6228" w:themeColor="accent3" w:themeShade="80"/>
-          <w:sz w:val="28"/>
-          <w:szCs w:val="28"/>
-          <w:lang w:val="ru-RU"/>
-        </w:rPr>
-        <w:t xml:space="preserve">ст. </w:t>
-      </w:r>
-      <w:r>
-        <w:rPr>
-          <w:color w:val="4F6228" w:themeColor="accent3" w:themeShade="80"/>
-          <w:sz w:val="28"/>
-          <w:szCs w:val="28"/>
-          <w:lang w:val="ru-RU"/>
-        </w:rPr>
-        <w:t>медикаментозн</w:t>
-      </w:r>
-      <w:r>
-        <w:rPr>
-          <w:color w:val="4F6228" w:themeColor="accent3" w:themeShade="80"/>
-          <w:sz w:val="28"/>
-          <w:szCs w:val="28"/>
-          <w:lang w:val="ru-RU"/>
-        </w:rPr>
-        <w:t>ой</w:t>
-      </w:r>
-      <w:r>
-        <w:rPr>
-          <w:color w:val="4F6228" w:themeColor="accent3" w:themeShade="80"/>
-          <w:sz w:val="28"/>
-          <w:szCs w:val="28"/>
-          <w:lang w:val="ru-RU"/>
-        </w:rPr>
-        <w:t xml:space="preserve"> </w:t>
-      </w:r>
-      <w:proofErr w:type="spellStart"/>
-      <w:r>
-        <w:rPr>
-          <w:color w:val="4F6228" w:themeColor="accent3" w:themeShade="80"/>
-          <w:sz w:val="28"/>
-          <w:szCs w:val="28"/>
-          <w:lang w:val="ru-RU"/>
-        </w:rPr>
-        <w:t>субкомпенсаци</w:t>
-      </w:r>
-      <w:r>
-        <w:rPr>
-          <w:color w:val="4F6228" w:themeColor="accent3" w:themeShade="80"/>
-          <w:sz w:val="28"/>
-          <w:szCs w:val="28"/>
-          <w:lang w:val="ru-RU"/>
-        </w:rPr>
-        <w:t>и</w:t>
-      </w:r>
-      <w:proofErr w:type="spellEnd"/>
-      <w:r>
-        <w:rPr>
-          <w:color w:val="4F6228" w:themeColor="accent3" w:themeShade="80"/>
-          <w:sz w:val="28"/>
-          <w:szCs w:val="28"/>
-          <w:lang w:val="ru-RU"/>
-        </w:rPr>
-        <w:t xml:space="preserve">. </w:t>
-      </w:r>
-      <w:sdt>
-        <w:sdtPr>
-          <w:rPr>
-            <w:color w:val="4F6228" w:themeColor="accent3" w:themeShade="80"/>
-            <w:sz w:val="28"/>
-            <w:szCs w:val="28"/>
-            <w:lang w:val="ru-RU"/>
-          </w:rPr>
-          <w:id w:val="590198144"/>
-          <w:placeholder>
-            <w:docPart w:val="DefaultPlaceholder_1082065159"/>
-          </w:placeholder>
-          <w:dropDownList>
-            <w:listItem w:value="Выберите элемент."/>
-            <w:listItem w:displayText="Диффузный токсический " w:value="Диффузный токсический "/>
-            <w:listItem w:displayText="Диффузный " w:value="Диффузный "/>
-            <w:listItem w:displayText="Смешаный " w:value="Смешаный "/>
-            <w:listItem w:displayText="Узловой " w:value="Узловой "/>
-          </w:dropDownList>
-        </w:sdtPr>
-        <w:sdtEndPr/>
-        <w:sdtContent>
-          <w:r>
-            <w:rPr>
-              <w:color w:val="4F6228" w:themeColor="accent3" w:themeShade="80"/>
-              <w:sz w:val="28"/>
-              <w:szCs w:val="28"/>
-              <w:lang w:val="ru-RU"/>
-            </w:rPr>
-            <w:t xml:space="preserve">Диффузный токсический </w:t>
-          </w:r>
-        </w:sdtContent>
-      </w:sdt>
-      <w:r>
-        <w:rPr>
-          <w:color w:val="4F6228" w:themeColor="accent3" w:themeShade="80"/>
-          <w:sz w:val="28"/>
-          <w:szCs w:val="28"/>
-          <w:lang w:val="ru-RU"/>
-        </w:rPr>
-        <w:t xml:space="preserve"> зоб II. Эутиреоидное состояние</w:t>
-      </w:r>
-      <w:r>
-        <w:rPr>
-          <w:sz w:val="28"/>
-          <w:szCs w:val="28"/>
-          <w:lang w:val="ru-RU"/>
-        </w:rPr>
-        <w:t xml:space="preserve">. </w:t>
-      </w:r>
-    </w:p>
-    <w:p>
-      <w:pPr>
-        <w:ind w:left="-567"/>
-        <w:jc w:val="both"/>
-        <w:rPr>
-          <w:color w:val="17365D" w:themeColor="text2" w:themeShade="BF"/>
-          <w:sz w:val="28"/>
-          <w:szCs w:val="28"/>
-          <w:lang w:val="ru-RU"/>
-        </w:rPr>
-      </w:pPr>
-      <w:r>
-        <w:rPr>
-          <w:color w:val="17365D" w:themeColor="text2" w:themeShade="BF"/>
-          <w:sz w:val="28"/>
-          <w:szCs w:val="28"/>
-          <w:lang w:val="ru-RU"/>
-        </w:rPr>
-        <w:t xml:space="preserve">Миопия </w:t>
-      </w:r>
-      <w:sdt>
-        <w:sdtPr>
-          <w:rPr>
-            <w:color w:val="17365D" w:themeColor="text2" w:themeShade="BF"/>
-            <w:sz w:val="28"/>
-            <w:szCs w:val="28"/>
-            <w:lang w:val="ru-RU"/>
-          </w:rPr>
-          <w:id w:val="-1410379913"/>
-          <w:placeholder>
-            <w:docPart w:val="DefaultPlaceholder_1082065159"/>
-          </w:placeholder>
-          <w:comboBox>
-            <w:listItem w:value="Выберите элемент."/>
-            <w:listItem w:displayText="слабой " w:value="слабой "/>
-            <w:listItem w:displayText="высокой" w:value="высокой"/>
-            <w:listItem w:displayText="средней" w:value="средней"/>
-          </w:comboBox>
-        </w:sdtPr>
-        <w:sdtEndPr/>
-        <w:sdtContent>
-          <w:r>
-            <w:rPr>
-              <w:color w:val="17365D" w:themeColor="text2" w:themeShade="BF"/>
-              <w:sz w:val="28"/>
-              <w:szCs w:val="28"/>
-              <w:lang w:val="ru-RU"/>
-            </w:rPr>
-            <w:t xml:space="preserve">слабой </w:t>
-          </w:r>
-        </w:sdtContent>
-      </w:sdt>
-      <w:r>
-        <w:rPr>
-          <w:color w:val="17365D" w:themeColor="text2" w:themeShade="BF"/>
-          <w:sz w:val="28"/>
-          <w:szCs w:val="28"/>
-          <w:lang w:val="ru-RU"/>
-        </w:rPr>
-        <w:t xml:space="preserve"> степени ОИ.</w:t>
-      </w:r>
-      <w:r>
-        <w:rPr>
-          <w:color w:val="17365D" w:themeColor="text2" w:themeShade="BF"/>
-          <w:sz w:val="28"/>
-          <w:szCs w:val="28"/>
-          <w:lang w:val="ru-RU"/>
-        </w:rPr>
-        <w:t xml:space="preserve"> </w:t>
-      </w:r>
-    </w:p>
-    <w:p>
-      <w:pPr>
-        <w:ind w:left="-567"/>
-        <w:jc w:val="both"/>
-        <w:rPr>
-          <w:color w:val="17365D" w:themeColor="text2" w:themeShade="BF"/>
-          <w:sz w:val="28"/>
-          <w:szCs w:val="28"/>
-          <w:lang w:val="ru-RU"/>
-        </w:rPr>
-      </w:pPr>
-      <w:r>
-        <w:rPr>
-          <w:color w:val="17365D" w:themeColor="text2" w:themeShade="BF"/>
-          <w:sz w:val="28"/>
-          <w:szCs w:val="28"/>
-          <w:lang w:val="ru-RU"/>
-        </w:rPr>
-        <w:t>А</w:t>
-      </w:r>
-      <w:r>
-        <w:rPr>
-          <w:color w:val="17365D" w:themeColor="text2" w:themeShade="BF"/>
-          <w:sz w:val="28"/>
-          <w:szCs w:val="28"/>
-          <w:lang w:val="ru-RU"/>
-        </w:rPr>
-        <w:t xml:space="preserve">нгиопатия сосудов сетчатки </w:t>
-      </w:r>
-      <w:sdt>
-        <w:sdtPr>
-          <w:rPr>
-            <w:color w:val="17365D" w:themeColor="text2" w:themeShade="BF"/>
-            <w:sz w:val="28"/>
-            <w:szCs w:val="28"/>
-            <w:lang w:val="ru-RU"/>
-          </w:rPr>
-          <w:id w:val="2051261544"/>
-          <w:placeholder>
-            <w:docPart w:val="DefaultPlaceholder_1082065159"/>
-          </w:placeholder>
-          <w:comboBox>
-            <w:listItem w:value="Выберите элемент."/>
-            <w:listItem w:displayText="ОИ" w:value="ОИ"/>
-            <w:listItem w:displayText="ОД" w:value="ОД"/>
-            <w:listItem w:displayText="OS" w:value="OS"/>
-          </w:comboBox>
-        </w:sdtPr>
-        <w:sdtEndPr/>
-        <w:sdtContent>
-          <w:r>
-            <w:rPr>
-              <w:color w:val="17365D" w:themeColor="text2" w:themeShade="BF"/>
-              <w:sz w:val="28"/>
-              <w:szCs w:val="28"/>
-              <w:lang w:val="ru-RU"/>
-            </w:rPr>
-            <w:t>ОИ</w:t>
-          </w:r>
-        </w:sdtContent>
-      </w:sdt>
-      <w:r>
-        <w:rPr>
-          <w:color w:val="17365D" w:themeColor="text2" w:themeShade="BF"/>
-          <w:sz w:val="28"/>
-          <w:szCs w:val="28"/>
-          <w:lang w:val="ru-RU"/>
-        </w:rPr>
-        <w:t>.</w:t>
-      </w:r>
-      <w:r>
-        <w:rPr>
-          <w:color w:val="17365D" w:themeColor="text2" w:themeShade="BF"/>
-          <w:sz w:val="28"/>
-          <w:szCs w:val="28"/>
-          <w:lang w:val="ru-RU"/>
-        </w:rPr>
-        <w:t xml:space="preserve"> </w:t>
-      </w:r>
-      <w:r>
-        <w:rPr>
-          <w:color w:val="17365D" w:themeColor="text2" w:themeShade="BF"/>
-          <w:sz w:val="28"/>
-          <w:szCs w:val="28"/>
-          <w:lang w:val="ru-RU"/>
-        </w:rPr>
-        <w:t xml:space="preserve">Начальная катаракта </w:t>
-      </w:r>
-      <w:sdt>
-        <w:sdtPr>
-          <w:rPr>
-            <w:color w:val="17365D" w:themeColor="text2" w:themeShade="BF"/>
-            <w:sz w:val="28"/>
-            <w:szCs w:val="28"/>
-            <w:lang w:val="ru-RU"/>
-          </w:rPr>
-          <w:id w:val="517513702"/>
-          <w:placeholder>
-            <w:docPart w:val="DB435B1E68954750936FB322747598D2"/>
-          </w:placeholder>
-          <w:comboBox>
-            <w:listItem w:value="Выберите элемент."/>
-            <w:listItem w:displayText="ОИ" w:value="ОИ"/>
-            <w:listItem w:displayText="ОД" w:value="ОД"/>
-            <w:listItem w:displayText="OS" w:value="OS"/>
-          </w:comboBox>
-        </w:sdtPr>
-        <w:sdtEndPr/>
-        <w:sdtContent>
-          <w:r>
-            <w:rPr>
-              <w:color w:val="17365D" w:themeColor="text2" w:themeShade="BF"/>
-              <w:sz w:val="28"/>
-              <w:szCs w:val="28"/>
-              <w:lang w:val="ru-RU"/>
-            </w:rPr>
-            <w:t>ОИ</w:t>
-          </w:r>
-        </w:sdtContent>
-      </w:sdt>
-      <w:r>
-        <w:rPr>
-          <w:color w:val="17365D" w:themeColor="text2" w:themeShade="BF"/>
-          <w:sz w:val="28"/>
-          <w:szCs w:val="28"/>
-          <w:lang w:val="ru-RU"/>
-        </w:rPr>
-        <w:t xml:space="preserve">. </w:t>
-      </w:r>
-      <w:r>
-        <w:rPr>
-          <w:color w:val="17365D" w:themeColor="text2" w:themeShade="BF"/>
-          <w:sz w:val="28"/>
-          <w:szCs w:val="28"/>
-          <w:lang w:val="ru-RU"/>
-        </w:rPr>
-        <w:t xml:space="preserve"> </w:t>
-      </w:r>
-    </w:p>
-    <w:p>
-      <w:pPr>
-        <w:ind w:left="-567"/>
-        <w:jc w:val="both"/>
-        <w:rPr>
-          <w:color w:val="17365D" w:themeColor="text2" w:themeShade="BF"/>
-          <w:sz w:val="28"/>
-          <w:szCs w:val="28"/>
-          <w:lang w:val="ru-RU"/>
-        </w:rPr>
-      </w:pPr>
-      <w:r>
-        <w:rPr>
-          <w:color w:val="17365D" w:themeColor="text2" w:themeShade="BF"/>
-          <w:sz w:val="28"/>
-          <w:szCs w:val="28"/>
-          <w:lang w:val="ru-RU"/>
-        </w:rPr>
-        <w:t>Непро</w:t>
-      </w:r>
-      <w:r>
-        <w:rPr>
-          <w:color w:val="17365D" w:themeColor="text2" w:themeShade="BF"/>
-          <w:sz w:val="28"/>
-          <w:szCs w:val="28"/>
-          <w:lang w:val="ru-RU"/>
-        </w:rPr>
-        <w:t>лиферативная  диабетическая</w:t>
-      </w:r>
-      <w:r>
-        <w:rPr>
-          <w:color w:val="17365D" w:themeColor="text2" w:themeShade="BF"/>
-          <w:sz w:val="28"/>
-          <w:szCs w:val="28"/>
-          <w:lang w:val="ru-RU"/>
-        </w:rPr>
-        <w:t xml:space="preserve"> </w:t>
-      </w:r>
-      <w:proofErr w:type="spellStart"/>
-      <w:r>
-        <w:rPr>
-          <w:color w:val="17365D" w:themeColor="text2" w:themeShade="BF"/>
-          <w:sz w:val="28"/>
-          <w:szCs w:val="28"/>
-          <w:lang w:val="ru-RU"/>
-        </w:rPr>
-        <w:t>ретинопатия</w:t>
-      </w:r>
-      <w:proofErr w:type="spellEnd"/>
-      <w:r>
-        <w:rPr>
-          <w:color w:val="17365D" w:themeColor="text2" w:themeShade="BF"/>
-          <w:sz w:val="28"/>
-          <w:szCs w:val="28"/>
-          <w:lang w:val="ru-RU"/>
-        </w:rPr>
-        <w:t xml:space="preserve"> </w:t>
-      </w:r>
-      <w:sdt>
-        <w:sdtPr>
-          <w:rPr>
-            <w:color w:val="17365D" w:themeColor="text2" w:themeShade="BF"/>
-            <w:sz w:val="28"/>
-            <w:szCs w:val="28"/>
-            <w:lang w:val="ru-RU"/>
-          </w:rPr>
-          <w:id w:val="389392371"/>
-          <w:placeholder>
-            <w:docPart w:val="5917FEE754784A0BA4173B51A4E1CE95"/>
-          </w:placeholder>
-          <w:comboBox>
-            <w:listItem w:value="Выберите элемент."/>
-            <w:listItem w:displayText="ОИ" w:value="ОИ"/>
-            <w:listItem w:displayText="ОД" w:value="ОД"/>
-            <w:listItem w:displayText="OS" w:value="OS"/>
-          </w:comboBox>
-        </w:sdtPr>
-        <w:sdtEndPr/>
-        <w:sdtContent>
-          <w:r>
-            <w:rPr>
-              <w:color w:val="17365D" w:themeColor="text2" w:themeShade="BF"/>
-              <w:sz w:val="28"/>
-              <w:szCs w:val="28"/>
-              <w:lang w:val="ru-RU"/>
-            </w:rPr>
-            <w:t>ОИ</w:t>
-          </w:r>
-        </w:sdtContent>
-      </w:sdt>
-      <w:r>
-        <w:rPr>
-          <w:color w:val="17365D" w:themeColor="text2" w:themeShade="BF"/>
-          <w:sz w:val="28"/>
-          <w:szCs w:val="28"/>
-          <w:lang w:val="ru-RU"/>
-        </w:rPr>
-        <w:t>.</w:t>
-      </w:r>
-    </w:p>
-    <w:p>
-      <w:pPr>
-        <w:ind w:left="-567"/>
-        <w:jc w:val="both"/>
-        <w:rPr>
-          <w:color w:val="C00000"/>
-          <w:sz w:val="28"/>
-          <w:szCs w:val="28"/>
-          <w:lang w:val="ru-RU"/>
-        </w:rPr>
-      </w:pPr>
-      <w:r>
-        <w:rPr>
-          <w:color w:val="C00000"/>
-          <w:sz w:val="28"/>
-          <w:szCs w:val="28"/>
-          <w:lang w:val="ru-RU"/>
-        </w:rPr>
-        <w:t xml:space="preserve">ИБС, стенокардия напряжения, диффузный кардиосклероз, II </w:t>
-      </w:r>
-      <w:proofErr w:type="spellStart"/>
-      <w:r>
-        <w:rPr>
-          <w:color w:val="C00000"/>
-          <w:sz w:val="28"/>
-          <w:szCs w:val="28"/>
-          <w:lang w:val="ru-RU"/>
-        </w:rPr>
-        <w:t>ф.кл</w:t>
-      </w:r>
-      <w:proofErr w:type="spellEnd"/>
-      <w:r>
-        <w:rPr>
-          <w:color w:val="C00000"/>
-          <w:sz w:val="28"/>
-          <w:szCs w:val="28"/>
-          <w:lang w:val="ru-RU"/>
-        </w:rPr>
-        <w:t>. СН II</w:t>
-      </w:r>
-      <w:proofErr w:type="gramStart"/>
-      <w:r>
-        <w:rPr>
-          <w:color w:val="C00000"/>
-          <w:sz w:val="28"/>
-          <w:szCs w:val="28"/>
-          <w:lang w:val="ru-RU"/>
-        </w:rPr>
-        <w:t xml:space="preserve"> А</w:t>
-      </w:r>
-      <w:proofErr w:type="gramEnd"/>
-      <w:r>
-        <w:rPr>
-          <w:color w:val="C00000"/>
-          <w:sz w:val="28"/>
-          <w:szCs w:val="28"/>
-          <w:lang w:val="ru-RU"/>
-        </w:rPr>
-        <w:t xml:space="preserve"> </w:t>
-      </w:r>
-      <w:proofErr w:type="spellStart"/>
-      <w:r>
-        <w:rPr>
-          <w:color w:val="C00000"/>
-          <w:sz w:val="28"/>
-          <w:szCs w:val="28"/>
-          <w:lang w:val="ru-RU"/>
-        </w:rPr>
-        <w:t>ф.кл</w:t>
-      </w:r>
-      <w:proofErr w:type="spellEnd"/>
-      <w:r>
-        <w:rPr>
-          <w:color w:val="C00000"/>
-          <w:sz w:val="28"/>
-          <w:szCs w:val="28"/>
-          <w:lang w:val="ru-RU"/>
-        </w:rPr>
-        <w:t xml:space="preserve">. II. Гипертоническая болезнь III стадии … степени. Гипертензивное сердце СН I. Риск 4. Метаболическая кардиомиопатия СН 0-I. </w:t>
-      </w:r>
-      <w:proofErr w:type="spellStart"/>
-      <w:r>
-        <w:rPr>
-          <w:color w:val="C00000"/>
-          <w:sz w:val="28"/>
-          <w:szCs w:val="28"/>
-          <w:lang w:val="ru-RU"/>
-        </w:rPr>
-        <w:t>ф.кл</w:t>
-      </w:r>
-      <w:proofErr w:type="spellEnd"/>
-      <w:r>
-        <w:rPr>
-          <w:color w:val="C00000"/>
-          <w:sz w:val="28"/>
-          <w:szCs w:val="28"/>
-          <w:lang w:val="ru-RU"/>
-        </w:rPr>
-        <w:t>. II.</w:t>
-      </w:r>
-    </w:p>
-    <w:p>
-      <w:pPr>
-        <w:ind w:left="-567"/>
-        <w:jc w:val="both"/>
-        <w:rPr>
-          <w:color w:val="C00000"/>
-          <w:sz w:val="28"/>
-          <w:szCs w:val="28"/>
-          <w:lang w:val="ru-RU"/>
-        </w:rPr>
-      </w:pPr>
-      <w:r>
-        <w:rPr>
-          <w:color w:val="C00000"/>
-          <w:sz w:val="28"/>
-          <w:szCs w:val="28"/>
-          <w:lang w:val="ru-RU"/>
-        </w:rPr>
-        <w:t>НЦД по смешанному типу.</w:t>
-      </w:r>
-    </w:p>
-    <w:p>
-      <w:pPr>
-        <w:ind w:left="-567"/>
-        <w:jc w:val="both"/>
-        <w:rPr>
-          <w:color w:val="0000FF"/>
-          <w:sz w:val="28"/>
-          <w:szCs w:val="28"/>
-          <w:lang w:val="ru-RU"/>
-        </w:rPr>
-      </w:pPr>
-      <w:sdt>
-        <w:sdtPr>
-          <w:rPr>
-            <w:color w:val="0000FF"/>
-            <w:sz w:val="28"/>
-            <w:szCs w:val="28"/>
-            <w:lang w:val="ru-RU"/>
-          </w:rPr>
-          <w:id w:val="-968201283"/>
-          <w:placeholder>
-            <w:docPart w:val="DefaultPlaceholder_1082065159"/>
-          </w:placeholder>
-          <w:comboBox>
-            <w:listItem w:value="Выберите элемент."/>
-            <w:listItem w:displayText="Дисциркуляторная" w:value="Дисциркуляторная"/>
-            <w:listItem w:displayText="Диабетическая" w:value="Диабетическая"/>
-            <w:listItem w:displayText="Дисметаболическая" w:value="Дисметаболическая"/>
-          </w:comboBox>
-        </w:sdtPr>
-        <w:sdtEndPr/>
-        <w:sdtContent>
-          <w:r>
-            <w:rPr>
-              <w:color w:val="0000FF"/>
-              <w:sz w:val="28"/>
-              <w:szCs w:val="28"/>
-              <w:lang w:val="ru-RU"/>
-            </w:rPr>
-            <w:t>Дисциркуляторная</w:t>
-          </w:r>
-        </w:sdtContent>
-      </w:sdt>
-      <w:r>
-        <w:rPr>
-          <w:color w:val="0000FF"/>
-          <w:sz w:val="28"/>
-          <w:szCs w:val="28"/>
-          <w:lang w:val="ru-RU"/>
-        </w:rPr>
-        <w:t xml:space="preserve"> энцефалопатия I-II сочетанного генеза (</w:t>
-      </w:r>
-      <w:r>
-        <w:rPr>
-          <w:color w:val="0000FF"/>
-          <w:sz w:val="28"/>
-          <w:szCs w:val="28"/>
-          <w:lang w:val="ru-RU"/>
-        </w:rPr>
-        <w:t>дисметаболическая</w:t>
-      </w:r>
-      <w:r>
-        <w:rPr>
-          <w:color w:val="0000FF"/>
-          <w:sz w:val="28"/>
-          <w:szCs w:val="28"/>
-          <w:lang w:val="ru-RU"/>
-        </w:rPr>
-        <w:t>, гипертоническая).</w:t>
-      </w:r>
-    </w:p>
-    <w:p>
-      <w:pPr>
-        <w:ind w:left="-567"/>
-        <w:jc w:val="both"/>
-        <w:rPr>
-          <w:color w:val="0000FF"/>
-          <w:sz w:val="28"/>
-          <w:szCs w:val="28"/>
-          <w:lang w:val="ru-RU"/>
-        </w:rPr>
-      </w:pPr>
-      <w:r>
-        <w:rPr>
-          <w:color w:val="0000FF"/>
-          <w:sz w:val="28"/>
-          <w:szCs w:val="28"/>
-          <w:lang w:val="ru-RU"/>
-        </w:rPr>
-        <w:t xml:space="preserve">астеновегетативный </w:t>
-      </w:r>
-      <w:proofErr w:type="gramStart"/>
-      <w:r>
-        <w:rPr>
-          <w:color w:val="0000FF"/>
-          <w:sz w:val="28"/>
-          <w:szCs w:val="28"/>
-          <w:lang w:val="ru-RU"/>
-        </w:rPr>
-        <w:t>с-м</w:t>
-      </w:r>
-      <w:proofErr w:type="gramEnd"/>
-      <w:r>
-        <w:rPr>
-          <w:color w:val="0000FF"/>
-          <w:sz w:val="28"/>
-          <w:szCs w:val="28"/>
-          <w:lang w:val="ru-RU"/>
-        </w:rPr>
-        <w:t xml:space="preserve">, </w:t>
-      </w:r>
-      <w:proofErr w:type="spellStart"/>
-      <w:r>
-        <w:rPr>
-          <w:color w:val="0000FF"/>
-          <w:sz w:val="28"/>
-          <w:szCs w:val="28"/>
-          <w:lang w:val="ru-RU"/>
-        </w:rPr>
-        <w:t>астено</w:t>
-      </w:r>
-      <w:proofErr w:type="spellEnd"/>
-      <w:r>
-        <w:rPr>
-          <w:color w:val="0000FF"/>
-          <w:sz w:val="28"/>
-          <w:szCs w:val="28"/>
-          <w:lang w:val="ru-RU"/>
-        </w:rPr>
-        <w:t xml:space="preserve">-невротический с-м, </w:t>
-      </w:r>
-      <w:proofErr w:type="spellStart"/>
-      <w:r>
-        <w:rPr>
-          <w:color w:val="0000FF"/>
-          <w:sz w:val="28"/>
-          <w:szCs w:val="28"/>
-          <w:lang w:val="ru-RU"/>
-        </w:rPr>
-        <w:t>вестибуло</w:t>
-      </w:r>
-      <w:proofErr w:type="spellEnd"/>
-      <w:r>
-        <w:rPr>
-          <w:color w:val="0000FF"/>
-          <w:sz w:val="28"/>
-          <w:szCs w:val="28"/>
-          <w:lang w:val="ru-RU"/>
-        </w:rPr>
-        <w:t xml:space="preserve">-атактический с-м.  </w:t>
-      </w:r>
-      <w:proofErr w:type="spellStart"/>
-      <w:r>
-        <w:rPr>
-          <w:color w:val="0000FF"/>
-          <w:sz w:val="28"/>
-          <w:szCs w:val="28"/>
-          <w:lang w:val="ru-RU"/>
-        </w:rPr>
-        <w:t>цереброастенический</w:t>
-      </w:r>
-      <w:proofErr w:type="spellEnd"/>
-      <w:r>
-        <w:rPr>
-          <w:color w:val="0000FF"/>
-          <w:sz w:val="28"/>
-          <w:szCs w:val="28"/>
-          <w:lang w:val="ru-RU"/>
-        </w:rPr>
-        <w:t xml:space="preserve"> с-м, цефалгический с-м,</w:t>
-      </w:r>
-    </w:p>
-    <w:p>
-      <w:pPr>
-        <w:ind w:left="-567"/>
-        <w:jc w:val="both"/>
-        <w:rPr>
-          <w:color w:val="008080"/>
-          <w:sz w:val="28"/>
-          <w:szCs w:val="28"/>
-          <w:lang w:val="ru-RU"/>
-        </w:rPr>
-      </w:pPr>
-      <w:proofErr w:type="spellStart"/>
-      <w:r>
-        <w:rPr>
-          <w:color w:val="008080"/>
-          <w:sz w:val="28"/>
-          <w:szCs w:val="28"/>
-          <w:lang w:val="ru-RU"/>
-        </w:rPr>
-        <w:t>Остеоартроз</w:t>
-      </w:r>
-      <w:proofErr w:type="spellEnd"/>
-      <w:r>
-        <w:rPr>
-          <w:color w:val="008080"/>
-          <w:sz w:val="28"/>
-          <w:szCs w:val="28"/>
-          <w:lang w:val="ru-RU"/>
-        </w:rPr>
-        <w:t xml:space="preserve"> коленных с-</w:t>
-      </w:r>
-      <w:proofErr w:type="spellStart"/>
-      <w:r>
-        <w:rPr>
-          <w:color w:val="008080"/>
-          <w:sz w:val="28"/>
-          <w:szCs w:val="28"/>
-          <w:lang w:val="ru-RU"/>
-        </w:rPr>
-        <w:t>вов</w:t>
-      </w:r>
-      <w:proofErr w:type="spellEnd"/>
-      <w:r>
-        <w:rPr>
-          <w:color w:val="008080"/>
-          <w:sz w:val="28"/>
-          <w:szCs w:val="28"/>
-          <w:lang w:val="ru-RU"/>
-        </w:rPr>
-        <w:t xml:space="preserve"> </w:t>
-      </w:r>
-      <w:proofErr w:type="spellStart"/>
-      <w:proofErr w:type="gramStart"/>
-      <w:r>
-        <w:rPr>
-          <w:color w:val="008080"/>
-          <w:sz w:val="28"/>
-          <w:szCs w:val="28"/>
-          <w:lang w:val="ru-RU"/>
-        </w:rPr>
-        <w:t>R</w:t>
-      </w:r>
-      <w:proofErr w:type="gramEnd"/>
-      <w:r>
-        <w:rPr>
-          <w:color w:val="008080"/>
-          <w:sz w:val="28"/>
-          <w:szCs w:val="28"/>
-          <w:lang w:val="ru-RU"/>
-        </w:rPr>
-        <w:t>о</w:t>
-      </w:r>
-      <w:proofErr w:type="spellEnd"/>
-      <w:r>
-        <w:rPr>
-          <w:color w:val="008080"/>
-          <w:sz w:val="28"/>
-          <w:szCs w:val="28"/>
-          <w:lang w:val="ru-RU"/>
-        </w:rPr>
-        <w:t xml:space="preserve"> II </w:t>
-      </w:r>
-      <w:r>
-        <w:rPr>
-          <w:color w:val="008080"/>
-          <w:sz w:val="28"/>
-          <w:szCs w:val="28"/>
-          <w:lang w:val="ru-RU"/>
-        </w:rPr>
-        <w:t>НФС</w:t>
-      </w:r>
-      <w:r>
-        <w:rPr>
-          <w:color w:val="008080"/>
-          <w:sz w:val="28"/>
-          <w:szCs w:val="28"/>
-          <w:lang w:val="ru-RU"/>
-        </w:rPr>
-        <w:t xml:space="preserve"> I-II. </w:t>
-      </w:r>
-    </w:p>
-    <w:p>
-      <w:pPr>
-        <w:ind w:left="-567"/>
-        <w:jc w:val="both"/>
-        <w:rPr>
-          <w:sz w:val="28"/>
-          <w:lang w:val="ru-RU"/>
-        </w:rPr>
-      </w:pPr>
-    </w:p>
-    <w:p>
-      <w:pPr>
-        <w:ind w:left="-567"/>
-        <w:jc w:val="both"/>
-        <w:rPr>
-          <w:sz w:val="28"/>
-          <w:szCs w:val="28"/>
-          <w:lang w:val="ru-RU"/>
-        </w:rPr>
-      </w:pPr>
-      <w:bookmarkStart w:id="4" w:name="дк"/>
-      <w:bookmarkEnd w:id="4"/>
+      <w:bookmarkStart w:id="3" w:name="дк"/>
+      <w:bookmarkEnd w:id="3"/>
       <w:r>
         <w:rPr>
           <w:sz w:val="28"/>
@@ -2017,23 +1116,13 @@
         </w:rPr>
         <w:t xml:space="preserve"> занимался самолечением. ССП с начала заболевания</w:t>
       </w:r>
-      <w:proofErr w:type="gramStart"/>
-      <w:r>
-        <w:rPr>
-          <w:sz w:val="28"/>
-          <w:szCs w:val="28"/>
-          <w:lang w:val="ru-RU"/>
-        </w:rPr>
-        <w:t>.</w:t>
-      </w:r>
-      <w:proofErr w:type="gramEnd"/>
-      <w:r>
-        <w:rPr>
-          <w:sz w:val="28"/>
-          <w:szCs w:val="28"/>
-          <w:lang w:val="ru-RU"/>
-        </w:rPr>
-        <w:t xml:space="preserve"> Принимает </w:t>
+      <w:r>
+        <w:rPr>
+          <w:sz w:val="28"/>
+          <w:szCs w:val="28"/>
+          <w:lang w:val="ru-RU"/>
+        </w:rPr>
+        <w:t xml:space="preserve">. Принимает </w:t>
       </w:r>
       <w:proofErr w:type="spellStart"/>
       <w:r>
@@ -2045,6 +1134,14 @@
         <w:t>глюкофаж</w:t>
       </w:r>
       <w:proofErr w:type="spellEnd"/>
+      <w:r>
+        <w:rPr>
+          <w:sz w:val="28"/>
+          <w:szCs w:val="28"/>
+          <w:lang w:val="ru-RU"/>
+        </w:rPr>
+        <w:t xml:space="preserve"> </w:t>
+      </w:r>
       <w:r>
         <w:rPr>
           <w:sz w:val="28"/>
@@ -2114,7 +1211,23 @@
           <w:szCs w:val="28"/>
           <w:lang w:val="ru-RU"/>
         </w:rPr>
-        <w:t>диаормина</w:t>
+        <w:t>диа</w:t>
+      </w:r>
+      <w:r>
+        <w:rPr>
+          <w:sz w:val="28"/>
+          <w:szCs w:val="28"/>
+          <w:lang w:val="ru-RU"/>
+        </w:rPr>
+        <w:t>ф</w:t>
+      </w:r>
+      <w:r>
+        <w:rPr>
+          <w:sz w:val="28"/>
+          <w:szCs w:val="28"/>
+          <w:lang w:val="ru-RU"/>
+        </w:rPr>
+        <w:t>ормина</w:t>
       </w:r>
       <w:proofErr w:type="spellEnd"/>
       <w:r>
@@ -3884,6 +2997,74 @@
         <w:jc w:val="both"/>
         <w:rPr>
           <w:sz w:val="28"/>
+          <w:lang w:val="ru-RU"/>
+        </w:rPr>
+      </w:pPr>
+      <w:r>
+        <w:rPr>
+          <w:sz w:val="28"/>
+          <w:lang w:val="ru-RU"/>
+        </w:rPr>
+        <w:t>15</w:t>
+      </w:r>
+      <w:r>
+        <w:rPr>
+          <w:sz w:val="28"/>
+          <w:lang w:val="ru-RU"/>
+        </w:rPr>
+        <w:t>.</w:t>
+      </w:r>
+      <w:r>
+        <w:rPr>
+          <w:sz w:val="28"/>
+          <w:lang w:val="ru-RU"/>
+        </w:rPr>
+        <w:t>08.18</w:t>
+      </w:r>
+      <w:r>
+        <w:rPr>
+          <w:sz w:val="28"/>
+          <w:lang w:val="ru-RU"/>
+        </w:rPr>
+        <w:t xml:space="preserve"> </w:t>
+      </w:r>
+      <w:proofErr w:type="spellStart"/>
+      <w:r>
+        <w:rPr>
+          <w:sz w:val="28"/>
+          <w:lang w:val="ru-RU"/>
+        </w:rPr>
+        <w:t>Глик</w:t>
+      </w:r>
+      <w:proofErr w:type="spellEnd"/>
+      <w:r>
+        <w:rPr>
+          <w:sz w:val="28"/>
+          <w:lang w:val="ru-RU"/>
+        </w:rPr>
+        <w:t>. гемоглобин -</w:t>
+      </w:r>
+      <w:r>
+        <w:rPr>
+          <w:sz w:val="28"/>
+          <w:lang w:val="ru-RU"/>
+        </w:rPr>
+        <w:t>8,0</w:t>
+      </w:r>
+      <w:r>
+        <w:rPr>
+          <w:sz w:val="28"/>
+          <w:lang w:val="ru-RU"/>
+        </w:rPr>
+        <w:t xml:space="preserve"> %</w:t>
+      </w:r>
+    </w:p>
+    <w:p>
+      <w:pPr>
+        <w:ind w:left="-567"/>
+        <w:jc w:val="both"/>
+        <w:rPr>
+          <w:sz w:val="28"/>
           <w:szCs w:val="20"/>
           <w:lang w:val="ru-RU"/>
         </w:rPr>
@@ -3891,60 +3072,121 @@
       <w:r>
         <w:rPr>
           <w:sz w:val="28"/>
-          <w:lang w:val="ru-RU"/>
-        </w:rPr>
-        <w:t>15</w:t>
-      </w:r>
-      <w:r>
-        <w:rPr>
-          <w:sz w:val="28"/>
-          <w:lang w:val="ru-RU"/>
-        </w:rPr>
-        <w:t>.</w:t>
-      </w:r>
-      <w:r>
-        <w:rPr>
-          <w:sz w:val="28"/>
-          <w:lang w:val="ru-RU"/>
-        </w:rPr>
-        <w:t>08.18</w:t>
-      </w:r>
-      <w:r>
-        <w:rPr>
-          <w:sz w:val="28"/>
-          <w:lang w:val="ru-RU"/>
-        </w:rPr>
-        <w:t xml:space="preserve"> </w:t>
+          <w:szCs w:val="20"/>
+          <w:lang w:val="ru-RU"/>
+        </w:rPr>
+        <w:t>13</w:t>
+      </w:r>
+      <w:r>
+        <w:rPr>
+          <w:sz w:val="28"/>
+          <w:szCs w:val="20"/>
+          <w:lang w:val="ru-RU"/>
+        </w:rPr>
+        <w:t xml:space="preserve">.08.18 Анализ крови на RW- </w:t>
       </w:r>
       <w:proofErr w:type="spellStart"/>
       <w:r>
         <w:rPr>
           <w:sz w:val="28"/>
-          <w:lang w:val="ru-RU"/>
-        </w:rPr>
-        <w:t>Глик</w:t>
+          <w:szCs w:val="20"/>
+          <w:lang w:val="ru-RU"/>
+        </w:rPr>
+        <w:t>отр</w:t>
       </w:r>
       <w:proofErr w:type="spellEnd"/>
-      <w:r>
-        <w:rPr>
-          <w:sz w:val="28"/>
-          <w:lang w:val="ru-RU"/>
-        </w:rPr>
-        <w:t>. гемоглобин -</w:t>
-      </w:r>
-      <w:r>
-        <w:rPr>
-          <w:sz w:val="28"/>
-          <w:lang w:val="ru-RU"/>
-        </w:rPr>
-        <w:t>8,0</w:t>
-      </w:r>
-      <w:r>
-        <w:rPr>
-          <w:sz w:val="28"/>
-          <w:lang w:val="ru-RU"/>
-        </w:rPr>
-        <w:t xml:space="preserve"> %</w:t>
+    </w:p>
+    <w:p>
+      <w:pPr>
+        <w:ind w:left="-567"/>
+        <w:jc w:val="both"/>
+        <w:rPr>
+          <w:sz w:val="28"/>
+          <w:szCs w:val="20"/>
+          <w:lang w:val="ru-RU"/>
+        </w:rPr>
+      </w:pPr>
+      <w:r>
+        <w:rPr>
+          <w:sz w:val="28"/>
+          <w:szCs w:val="20"/>
+          <w:lang w:val="ru-RU"/>
+        </w:rPr>
+        <w:t xml:space="preserve">13.08.18 </w:t>
+      </w:r>
+      <w:r>
+        <w:rPr>
+          <w:sz w:val="28"/>
+          <w:szCs w:val="20"/>
+          <w:lang w:val="ru-RU"/>
+        </w:rPr>
+        <w:t xml:space="preserve">ТТГ – </w:t>
+      </w:r>
+      <w:r>
+        <w:rPr>
+          <w:sz w:val="28"/>
+          <w:szCs w:val="20"/>
+          <w:lang w:val="ru-RU"/>
+        </w:rPr>
+        <w:t>0,6</w:t>
+      </w:r>
+      <w:r>
+        <w:rPr>
+          <w:sz w:val="28"/>
+          <w:szCs w:val="20"/>
+          <w:lang w:val="ru-RU"/>
+        </w:rPr>
+        <w:t xml:space="preserve">  (0,3-4,0) </w:t>
+      </w:r>
+      <w:proofErr w:type="spellStart"/>
+      <w:r>
+        <w:rPr>
+          <w:sz w:val="28"/>
+          <w:szCs w:val="20"/>
+          <w:lang w:val="ru-RU"/>
+        </w:rPr>
+        <w:t>Мме</w:t>
+      </w:r>
+      <w:proofErr w:type="spellEnd"/>
+      <w:r>
+        <w:rPr>
+          <w:sz w:val="28"/>
+          <w:szCs w:val="20"/>
+          <w:lang w:val="ru-RU"/>
+        </w:rPr>
+        <w:t>/мл</w:t>
+      </w:r>
+      <w:r>
+        <w:rPr>
+          <w:sz w:val="28"/>
+          <w:szCs w:val="20"/>
+          <w:lang w:val="ru-RU"/>
+        </w:rPr>
+        <w:t xml:space="preserve">, </w:t>
+      </w:r>
+      <w:r>
+        <w:rPr>
+          <w:sz w:val="28"/>
+          <w:szCs w:val="20"/>
+          <w:lang w:val="ru-RU"/>
+        </w:rPr>
+        <w:t xml:space="preserve">АТ ТПО – </w:t>
+      </w:r>
+      <w:r>
+        <w:rPr>
+          <w:sz w:val="28"/>
+          <w:szCs w:val="20"/>
+          <w:lang w:val="ru-RU"/>
+        </w:rPr>
+        <w:t>67,0</w:t>
+      </w:r>
+      <w:r>
+        <w:rPr>
+          <w:sz w:val="28"/>
+          <w:szCs w:val="20"/>
+          <w:lang w:val="ru-RU"/>
+        </w:rPr>
+        <w:t xml:space="preserve"> (0-30) МЕ/мл</w:t>
       </w:r>
     </w:p>
     <w:p>
@@ -4140,7 +3382,6 @@
         <w:rPr>
           <w:b w:val="0"/>
         </w:rPr>
-        <w:lastRenderedPageBreak/>
         <w:t>15</w:t>
       </w:r>
       <w:r>
@@ -4900,6 +4141,14 @@
                 <w:lang w:val="ru-RU"/>
               </w:rPr>
             </w:pPr>
+            <w:r>
+              <w:rPr>
+                <w:sz w:val="28"/>
+                <w:szCs w:val="28"/>
+                <w:lang w:val="ru-RU"/>
+              </w:rPr>
+              <w:t>20.08</w:t>
+            </w:r>
           </w:p>
         </w:tc>
         <w:tc>
@@ -4956,6 +4205,14 @@
                 <w:lang w:val="ru-RU"/>
               </w:rPr>
             </w:pPr>
+            <w:r>
+              <w:rPr>
+                <w:sz w:val="28"/>
+                <w:szCs w:val="28"/>
+                <w:lang w:val="ru-RU"/>
+              </w:rPr>
+              <w:t>7,6</w:t>
+            </w:r>
           </w:p>
         </w:tc>
         <w:tc>
@@ -5127,7 +4384,21 @@
           <w:sz w:val="28"/>
           <w:lang w:val="ru-RU"/>
         </w:rPr>
-        <w:t xml:space="preserve"> Диабетическая дистальная симметричная полинейропатия н/к, сенсомоторная форма (NSS 6, NDS 6).  ДЭП  II , сочетанного генеза, церебрастенический </w:t>
+        <w:t xml:space="preserve"> </w:t>
+      </w:r>
+      <w:r>
+        <w:rPr>
+          <w:sz w:val="28"/>
+          <w:lang w:val="ru-RU"/>
+        </w:rPr>
+        <w:t xml:space="preserve"> </w:t>
+      </w:r>
+      <w:r>
+        <w:rPr>
+          <w:sz w:val="28"/>
+          <w:lang w:val="ru-RU"/>
+        </w:rPr>
+        <w:t xml:space="preserve">Диабетическая дистальная симметричная полинейропатия н/к, сенсомоторная форма (NSS 6, NDS 6). ДЭП II , сочетанного генеза, церебрастенический </w:t>
       </w:r>
       <w:proofErr w:type="gramStart"/>
       <w:r>
@@ -5143,15 +4414,21 @@
           <w:sz w:val="28"/>
           <w:lang w:val="ru-RU"/>
         </w:rPr>
-        <w:t xml:space="preserve">, вестибулоатактический с-м </w:t>
+        <w:t>, вестибулоатактический с-м.</w:t>
       </w:r>
     </w:p>
     <w:p>
       <w:pPr>
         <w:ind w:left="-567"/>
+        <w:rPr>
+          <w:sz w:val="28"/>
+          <w:szCs w:val="28"/>
+        </w:rPr>
       </w:pPr>
       <w:r>
         <w:rPr>
+          <w:sz w:val="28"/>
+          <w:szCs w:val="28"/>
           <w:u w:val="single"/>
           <w:lang w:val="ru-RU"/>
         </w:rPr>
@@ -5160,44 +4437,78 @@
       <w:proofErr w:type="spellStart"/>
       <w:r>
         <w:rPr>
+          <w:sz w:val="28"/>
+          <w:szCs w:val="28"/>
           <w:u w:val="single"/>
         </w:rPr>
         <w:t>Окулист</w:t>
       </w:r>
       <w:proofErr w:type="spellEnd"/>
       <w:r>
+        <w:rPr>
+          <w:sz w:val="28"/>
+          <w:szCs w:val="28"/>
+        </w:rPr>
         <w:t>: VIS OD=</w:t>
       </w:r>
       <w:r>
         <w:rPr>
+          <w:sz w:val="28"/>
+          <w:szCs w:val="28"/>
           <w:lang w:val="ru-RU"/>
         </w:rPr>
         <w:t>1,0</w:t>
       </w:r>
       <w:r>
+        <w:rPr>
+          <w:sz w:val="28"/>
+          <w:szCs w:val="28"/>
+        </w:rPr>
         <w:t xml:space="preserve"> </w:t>
       </w:r>
       <w:r>
+        <w:rPr>
+          <w:sz w:val="28"/>
+          <w:szCs w:val="28"/>
+        </w:rPr>
         <w:t xml:space="preserve">  </w:t>
       </w:r>
       <w:r>
+        <w:rPr>
+          <w:sz w:val="28"/>
+          <w:szCs w:val="28"/>
+        </w:rPr>
         <w:t xml:space="preserve">OS= </w:t>
       </w:r>
       <w:r>
         <w:rPr>
+          <w:sz w:val="28"/>
+          <w:szCs w:val="28"/>
           <w:lang w:val="ru-RU"/>
         </w:rPr>
         <w:t>1,0</w:t>
       </w:r>
       <w:r>
+        <w:rPr>
+          <w:sz w:val="28"/>
+          <w:szCs w:val="28"/>
+        </w:rPr>
         <w:t xml:space="preserve">  ; </w:t>
       </w:r>
       <w:proofErr w:type="spellStart"/>
       <w:r>
+        <w:rPr>
+          <w:sz w:val="28"/>
+          <w:szCs w:val="28"/>
+        </w:rPr>
         <w:t>Факосклероз</w:t>
       </w:r>
       <w:proofErr w:type="spellEnd"/>
       <w:r>
+        <w:rPr>
+          <w:sz w:val="28"/>
+          <w:szCs w:val="28"/>
+        </w:rPr>
         <w:t>.</w:t>
       </w:r>
     </w:p>
@@ -5207,52 +4518,107 @@
         <w:jc w:val="both"/>
         <w:rPr>
           <w:sz w:val="28"/>
-          <w:szCs w:val="20"/>
+          <w:szCs w:val="28"/>
           <w:lang w:val="ru-RU"/>
         </w:rPr>
       </w:pPr>
       <w:r>
         <w:rPr>
           <w:sz w:val="28"/>
-          <w:lang w:val="ru-RU"/>
-        </w:rPr>
+          <w:szCs w:val="28"/>
+          <w:lang w:val="ru-RU"/>
+        </w:rPr>
+        <w:lastRenderedPageBreak/>
         <w:t xml:space="preserve"> Гл. дно: </w:t>
       </w:r>
       <w:r>
         <w:rPr>
           <w:sz w:val="28"/>
-          <w:lang w:val="ru-RU"/>
-        </w:rPr>
-        <w:t xml:space="preserve"> сосуды сужены, извиты, вены </w:t>
+          <w:szCs w:val="28"/>
+          <w:lang w:val="ru-RU"/>
+        </w:rPr>
+        <w:t xml:space="preserve"> сосуды сужены, извиты, вены полн</w:t>
+      </w:r>
+      <w:r>
+        <w:rPr>
+          <w:sz w:val="28"/>
+          <w:szCs w:val="28"/>
+          <w:lang w:val="ru-RU"/>
+        </w:rPr>
+        <w:t>ок</w:t>
+      </w:r>
+      <w:r>
+        <w:rPr>
+          <w:sz w:val="28"/>
+          <w:szCs w:val="28"/>
+          <w:lang w:val="ru-RU"/>
+        </w:rPr>
+        <w:t>р</w:t>
+      </w:r>
+      <w:r>
+        <w:rPr>
+          <w:sz w:val="28"/>
+          <w:szCs w:val="28"/>
+          <w:lang w:val="ru-RU"/>
+        </w:rPr>
+        <w:t>о</w:t>
+      </w:r>
+      <w:r>
+        <w:rPr>
+          <w:sz w:val="28"/>
+          <w:szCs w:val="28"/>
+          <w:lang w:val="ru-RU"/>
+        </w:rPr>
+        <w:t xml:space="preserve">вны, </w:t>
+      </w:r>
+      <w:proofErr w:type="gramStart"/>
+      <w:r>
+        <w:rPr>
+          <w:sz w:val="28"/>
+          <w:szCs w:val="28"/>
+          <w:lang w:val="ru-RU"/>
+        </w:rPr>
+        <w:t>с-м</w:t>
+      </w:r>
+      <w:proofErr w:type="gramEnd"/>
+      <w:r>
+        <w:rPr>
+          <w:sz w:val="28"/>
+          <w:szCs w:val="28"/>
+          <w:lang w:val="ru-RU"/>
+        </w:rPr>
+        <w:t xml:space="preserve"> </w:t>
       </w:r>
       <w:proofErr w:type="spellStart"/>
       <w:r>
         <w:rPr>
           <w:sz w:val="28"/>
-          <w:lang w:val="ru-RU"/>
-        </w:rPr>
-        <w:t>полнкорвны</w:t>
+          <w:szCs w:val="28"/>
+          <w:lang w:val="ru-RU"/>
+        </w:rPr>
+        <w:t>Салюс</w:t>
       </w:r>
       <w:proofErr w:type="spellEnd"/>
       <w:r>
         <w:rPr>
           <w:sz w:val="28"/>
-          <w:lang w:val="ru-RU"/>
-        </w:rPr>
-        <w:t xml:space="preserve">, </w:t>
-      </w:r>
-      <w:proofErr w:type="gramStart"/>
-      <w:r>
-        <w:rPr>
-          <w:sz w:val="28"/>
-          <w:lang w:val="ru-RU"/>
-        </w:rPr>
-        <w:t>с-м</w:t>
-      </w:r>
-      <w:proofErr w:type="gramEnd"/>
-      <w:r>
-        <w:rPr>
-          <w:sz w:val="28"/>
+          <w:szCs w:val="28"/>
+          <w:lang w:val="ru-RU"/>
+        </w:rPr>
+        <w:t xml:space="preserve"> 1 ст. </w:t>
+      </w:r>
+      <w:r>
+        <w:rPr>
+          <w:sz w:val="28"/>
+          <w:szCs w:val="28"/>
+          <w:lang w:val="ru-RU"/>
+        </w:rPr>
+        <w:t>В</w:t>
+      </w:r>
+      <w:r>
+        <w:rPr>
+          <w:sz w:val="28"/>
+          <w:szCs w:val="28"/>
           <w:lang w:val="ru-RU"/>
         </w:rPr>
         <w:t xml:space="preserve"> </w:t>
@@ -5261,44 +4627,16 @@
       <w:r>
         <w:rPr>
           <w:sz w:val="28"/>
-          <w:lang w:val="ru-RU"/>
-        </w:rPr>
-        <w:t>Салюс</w:t>
+          <w:szCs w:val="28"/>
+          <w:lang w:val="ru-RU"/>
+        </w:rPr>
+        <w:t>макулярной</w:t>
       </w:r>
       <w:proofErr w:type="spellEnd"/>
       <w:r>
         <w:rPr>
           <w:sz w:val="28"/>
-          <w:lang w:val="ru-RU"/>
-        </w:rPr>
-        <w:t xml:space="preserve"> 1 ст. </w:t>
-      </w:r>
-      <w:r>
-        <w:rPr>
-          <w:sz w:val="28"/>
-          <w:lang w:val="ru-RU"/>
-        </w:rPr>
-        <w:t>В</w:t>
-      </w:r>
-      <w:r>
-        <w:rPr>
-          <w:sz w:val="28"/>
-          <w:lang w:val="ru-RU"/>
-        </w:rPr>
-        <w:t xml:space="preserve"> </w:t>
-      </w:r>
-      <w:proofErr w:type="spellStart"/>
-      <w:r>
-        <w:rPr>
-          <w:sz w:val="28"/>
-          <w:lang w:val="ru-RU"/>
-        </w:rPr>
-        <w:t>макулярной</w:t>
-      </w:r>
-      <w:proofErr w:type="spellEnd"/>
-      <w:r>
-        <w:rPr>
-          <w:sz w:val="28"/>
+          <w:szCs w:val="28"/>
           <w:lang w:val="ru-RU"/>
         </w:rPr>
         <w:t xml:space="preserve"> области без особенностей</w:t>
@@ -5306,6 +4644,7 @@
       <w:r>
         <w:rPr>
           <w:sz w:val="28"/>
+          <w:szCs w:val="28"/>
           <w:lang w:val="ru-RU"/>
         </w:rPr>
         <w:t xml:space="preserve"> Д-з: </w:t>
@@ -5314,6 +4653,7 @@
         <w:sdtPr>
           <w:rPr>
             <w:sz w:val="28"/>
+            <w:szCs w:val="28"/>
             <w:lang w:val="ru-RU"/>
           </w:rPr>
           <w:id w:val="-1226214007"/>
@@ -5330,6 +4670,7 @@
           <w:r>
             <w:rPr>
               <w:sz w:val="28"/>
+              <w:szCs w:val="28"/>
               <w:lang w:val="ru-RU"/>
             </w:rPr>
             <w:t>Диабетическая ангиопатия сосудов сетчатки ОИ</w:t>
@@ -5339,6 +4680,7 @@
       <w:r>
         <w:rPr>
           <w:sz w:val="28"/>
+          <w:szCs w:val="28"/>
           <w:lang w:val="ru-RU"/>
         </w:rPr>
         <w:t xml:space="preserve">. </w:t>
@@ -5492,12 +4834,15 @@
         <w:ind w:left="-567"/>
         <w:jc w:val="both"/>
         <w:rPr>
+          <w:sz w:val="28"/>
+          <w:szCs w:val="28"/>
           <w:lang w:val="ru-RU"/>
         </w:rPr>
       </w:pPr>
       <w:r>
         <w:rPr>
           <w:sz w:val="28"/>
+          <w:szCs w:val="28"/>
           <w:u w:val="single"/>
           <w:lang w:val="ru-RU"/>
         </w:rPr>
@@ -5506,6 +4851,7 @@
       <w:r>
         <w:rPr>
           <w:sz w:val="28"/>
+          <w:szCs w:val="28"/>
           <w:u w:val="single"/>
           <w:lang w:val="ru-RU"/>
         </w:rPr>
@@ -5514,6 +4860,7 @@
       <w:r>
         <w:rPr>
           <w:sz w:val="28"/>
+          <w:szCs w:val="28"/>
           <w:lang w:val="ru-RU"/>
         </w:rPr>
         <w:t xml:space="preserve">: </w:t>
@@ -5521,6 +4868,7 @@
       <w:r>
         <w:rPr>
           <w:sz w:val="28"/>
+          <w:szCs w:val="28"/>
           <w:lang w:val="ru-RU"/>
         </w:rPr>
         <w:t xml:space="preserve"> Гипертоническая болезнь II стадии 2 степени. Гипертензивное сердце СН 1. </w:t>
@@ -5532,7 +4880,7 @@
         <w:jc w:val="both"/>
         <w:rPr>
           <w:sz w:val="28"/>
-          <w:szCs w:val="20"/>
+          <w:szCs w:val="28"/>
           <w:u w:val="single"/>
           <w:lang w:val="ru-RU"/>
         </w:rPr>
@@ -5540,7 +4888,7 @@
       <w:r>
         <w:rPr>
           <w:sz w:val="28"/>
-          <w:szCs w:val="20"/>
+          <w:szCs w:val="28"/>
           <w:u w:val="single"/>
           <w:lang w:val="ru-RU"/>
         </w:rPr>
@@ -5549,7 +4897,7 @@
       <w:r>
         <w:rPr>
           <w:sz w:val="28"/>
-          <w:szCs w:val="20"/>
+          <w:szCs w:val="28"/>
           <w:u w:val="single"/>
           <w:lang w:val="ru-RU"/>
         </w:rPr>
@@ -5558,7 +4906,7 @@
       <w:r>
         <w:rPr>
           <w:sz w:val="28"/>
-          <w:szCs w:val="20"/>
+          <w:szCs w:val="28"/>
           <w:u w:val="single"/>
           <w:lang w:val="ru-RU"/>
         </w:rPr>
@@ -5567,7 +4915,7 @@
       <w:r>
         <w:rPr>
           <w:sz w:val="28"/>
-          <w:szCs w:val="20"/>
+          <w:szCs w:val="28"/>
           <w:lang w:val="ru-RU"/>
         </w:rPr>
         <w:t>объемное пульсовое кровенаполнение артерий н/</w:t>
@@ -5576,7 +4924,7 @@
       <w:r>
         <w:rPr>
           <w:sz w:val="28"/>
-          <w:szCs w:val="20"/>
+          <w:szCs w:val="28"/>
           <w:lang w:val="ru-RU"/>
         </w:rPr>
         <w:t>к</w:t>
@@ -5585,7 +4933,7 @@
       <w:r>
         <w:rPr>
           <w:sz w:val="28"/>
-          <w:szCs w:val="20"/>
+          <w:szCs w:val="28"/>
           <w:lang w:val="ru-RU"/>
         </w:rPr>
         <w:t xml:space="preserve"> </w:t>
@@ -5593,6 +4941,8 @@
       <w:sdt>
         <w:sdtPr>
           <w:rPr>
+            <w:sz w:val="28"/>
+            <w:szCs w:val="28"/>
             <w:lang w:val="ru-RU"/>
           </w:rPr>
           <w:id w:val="-270703009"/>
@@ -5609,6 +4959,8 @@
         <w:sdtContent>
           <w:r>
             <w:rPr>
+              <w:sz w:val="28"/>
+              <w:szCs w:val="28"/>
               <w:lang w:val="ru-RU"/>
             </w:rPr>
             <w:t>в пределах  возрастной нормы</w:t>
@@ -5617,12 +4969,16 @@
       </w:sdt>
       <w:r>
         <w:rPr>
+          <w:sz w:val="28"/>
+          <w:szCs w:val="28"/>
           <w:lang w:val="ru-RU"/>
         </w:rPr>
         <w:t>.</w:t>
       </w:r>
       <w:r>
         <w:rPr>
+          <w:sz w:val="28"/>
+          <w:szCs w:val="28"/>
           <w:lang w:val="ru-RU"/>
         </w:rPr>
         <w:t xml:space="preserve"> Справа, слева – снижено </w:t>
@@ -5630,7 +4986,7 @@
       <w:r>
         <w:rPr>
           <w:sz w:val="28"/>
-          <w:szCs w:val="20"/>
+          <w:szCs w:val="28"/>
           <w:lang w:val="ru-RU"/>
         </w:rPr>
         <w:t xml:space="preserve"> Тонус крупных артерий н/к</w:t>
@@ -5638,7 +4994,7 @@
       <w:r>
         <w:rPr>
           <w:sz w:val="28"/>
-          <w:szCs w:val="20"/>
+          <w:szCs w:val="28"/>
           <w:lang w:val="ru-RU"/>
         </w:rPr>
         <w:t xml:space="preserve"> </w:t>
@@ -5647,7 +5003,7 @@
         <w:sdtPr>
           <w:rPr>
             <w:sz w:val="28"/>
-            <w:szCs w:val="20"/>
+            <w:szCs w:val="28"/>
             <w:lang w:val="ru-RU"/>
           </w:rPr>
           <w:id w:val="-1121991939"/>
@@ -5665,7 +5021,7 @@
           <w:r>
             <w:rPr>
               <w:sz w:val="28"/>
-              <w:szCs w:val="20"/>
+              <w:szCs w:val="28"/>
               <w:lang w:val="ru-RU"/>
             </w:rPr>
             <w:t>слегка снижен.</w:t>
@@ -5675,7 +5031,7 @@
       <w:r>
         <w:rPr>
           <w:sz w:val="28"/>
-          <w:szCs w:val="20"/>
+          <w:szCs w:val="28"/>
           <w:lang w:val="ru-RU"/>
         </w:rPr>
         <w:t xml:space="preserve"> Тонус артерий среднего и мелкого калибра н/</w:t>
@@ -5684,7 +5040,7 @@
       <w:r>
         <w:rPr>
           <w:sz w:val="28"/>
-          <w:szCs w:val="20"/>
+          <w:szCs w:val="28"/>
           <w:lang w:val="ru-RU"/>
         </w:rPr>
         <w:t>к</w:t>
@@ -5693,7 +5049,7 @@
       <w:r>
         <w:rPr>
           <w:sz w:val="28"/>
-          <w:szCs w:val="20"/>
+          <w:szCs w:val="28"/>
           <w:lang w:val="ru-RU"/>
         </w:rPr>
         <w:t xml:space="preserve"> </w:t>
@@ -5701,6 +5057,8 @@
       <w:sdt>
         <w:sdtPr>
           <w:rPr>
+            <w:sz w:val="28"/>
+            <w:szCs w:val="28"/>
             <w:lang w:val="ru-RU"/>
           </w:rPr>
           <w:id w:val="-483553326"/>
@@ -5717,6 +5075,8 @@
         <w:sdtContent>
           <w:r>
             <w:rPr>
+              <w:sz w:val="28"/>
+              <w:szCs w:val="28"/>
               <w:lang w:val="ru-RU"/>
             </w:rPr>
             <w:t>умеренно снижен.</w:t>
@@ -5726,7 +5086,7 @@
       <w:r>
         <w:rPr>
           <w:sz w:val="28"/>
-          <w:szCs w:val="20"/>
+          <w:szCs w:val="28"/>
           <w:lang w:val="ru-RU"/>
         </w:rPr>
         <w:t xml:space="preserve"> Периферическое сопротивление сосудов н/</w:t>
@@ -5735,7 +5095,7 @@
       <w:r>
         <w:rPr>
           <w:sz w:val="28"/>
-          <w:szCs w:val="20"/>
+          <w:szCs w:val="28"/>
           <w:lang w:val="ru-RU"/>
         </w:rPr>
         <w:t>к</w:t>
@@ -5744,7 +5104,7 @@
       <w:r>
         <w:rPr>
           <w:sz w:val="28"/>
-          <w:szCs w:val="20"/>
+          <w:szCs w:val="28"/>
           <w:lang w:val="ru-RU"/>
         </w:rPr>
         <w:t xml:space="preserve"> </w:t>
@@ -5752,6 +5112,8 @@
       <w:sdt>
         <w:sdtPr>
           <w:rPr>
+            <w:sz w:val="28"/>
+            <w:szCs w:val="28"/>
             <w:lang w:val="ru-RU"/>
           </w:rPr>
           <w:id w:val="-477997148"/>
@@ -5768,6 +5130,8 @@
         <w:sdtContent>
           <w:r>
             <w:rPr>
+              <w:sz w:val="28"/>
+              <w:szCs w:val="28"/>
               <w:lang w:val="ru-RU"/>
             </w:rPr>
             <w:t>в пределах  возрастной нормы</w:t>
@@ -5777,7 +5141,7 @@
       <w:r>
         <w:rPr>
           <w:sz w:val="28"/>
-          <w:szCs w:val="20"/>
+          <w:szCs w:val="28"/>
           <w:lang w:val="ru-RU"/>
         </w:rPr>
         <w:t>. Симметрия кровенаполнения сосудов н/к незначительно  нарушена.</w:t>
@@ -5785,7 +5149,7 @@
       <w:r>
         <w:rPr>
           <w:sz w:val="28"/>
-          <w:szCs w:val="20"/>
+          <w:szCs w:val="28"/>
           <w:u w:val="single"/>
           <w:lang w:val="ru-RU"/>
         </w:rPr>
@@ -5806,19 +5170,27 @@
       <w:r>
         <w:rPr>
           <w:sz w:val="28"/>
+          <w:szCs w:val="28"/>
+          <w:u w:val="single"/>
+          <w:lang w:val="ru-RU"/>
+        </w:rPr>
+        <w:t xml:space="preserve">18.08.18. Дул сканирование артерий н/к.  </w:t>
+      </w:r>
+      <w:r>
+        <w:rPr>
+          <w:sz w:val="28"/>
+          <w:szCs w:val="28"/>
+          <w:lang w:val="ru-RU"/>
+        </w:rPr>
+        <w:t>Диабетическая ангиопатия артерий н/к.</w:t>
+      </w:r>
+      <w:r>
+        <w:rPr>
+          <w:sz w:val="28"/>
           <w:szCs w:val="20"/>
-          <w:u w:val="single"/>
-          <w:lang w:val="ru-RU"/>
-        </w:rPr>
-        <w:t xml:space="preserve">18.08.18. Дул сканирование артерий н/к.  </w:t>
-      </w:r>
-      <w:r>
-        <w:rPr>
-          <w:sz w:val="28"/>
-          <w:szCs w:val="20"/>
-          <w:lang w:val="ru-RU"/>
-        </w:rPr>
-        <w:t xml:space="preserve">Диабетическая ангиопатия артерий н/к.  </w:t>
+          <w:lang w:val="ru-RU"/>
+        </w:rPr>
+        <w:t xml:space="preserve">  </w:t>
       </w:r>
       <w:proofErr w:type="spellStart"/>
       <w:r>
@@ -6302,8 +5674,8 @@
         </w:rPr>
         <w:t>Лечение:</w:t>
       </w:r>
-      <w:bookmarkStart w:id="5" w:name="лн"/>
-      <w:bookmarkEnd w:id="5"/>
+      <w:bookmarkStart w:id="4" w:name="лн"/>
+      <w:bookmarkEnd w:id="4"/>
       <w:r>
         <w:rPr>
           <w:sz w:val="28"/>
@@ -6380,17 +5752,22 @@
           <w:sz w:val="28"/>
           <w:lang w:val="ru-RU"/>
         </w:rPr>
-        <w:t xml:space="preserve">, </w:t>
-      </w:r>
-      <w:proofErr w:type="spellStart"/>
-      <w:r>
-        <w:rPr>
-          <w:sz w:val="28"/>
-          <w:lang w:val="ru-RU"/>
-        </w:rPr>
-        <w:t>эналприл</w:t>
-      </w:r>
-      <w:proofErr w:type="spellEnd"/>
+        <w:t>, энал</w:t>
+      </w:r>
+      <w:r>
+        <w:rPr>
+          <w:sz w:val="28"/>
+          <w:lang w:val="ru-RU"/>
+        </w:rPr>
+        <w:t>а</w:t>
+      </w:r>
+      <w:r>
+        <w:rPr>
+          <w:sz w:val="28"/>
+          <w:lang w:val="ru-RU"/>
+        </w:rPr>
+        <w:t>прил</w:t>
+      </w:r>
     </w:p>
     <w:p>
       <w:pPr>
@@ -6401,10 +5778,10 @@
           <w:lang w:val="ru-RU"/>
         </w:rPr>
       </w:pPr>
-      <w:bookmarkStart w:id="6" w:name="дд"/>
-      <w:bookmarkStart w:id="7" w:name="лк"/>
+      <w:bookmarkStart w:id="5" w:name="дд"/>
+      <w:bookmarkStart w:id="6" w:name="лк"/>
+      <w:bookmarkEnd w:id="5"/>
       <w:bookmarkEnd w:id="6"/>
-      <w:bookmarkEnd w:id="7"/>
       <w:r>
         <w:rPr>
           <w:sz w:val="28"/>
@@ -6446,7 +5823,7 @@
             <w:rPr>
               <w:lang w:val="ru-RU"/>
             </w:rPr>
-            <w:t>нормализовалась</w:t>
+            <w:t>стабилизировалось</w:t>
           </w:r>
           <w:r>
             <w:rPr>
@@ -6467,23 +5844,21 @@
           <w:sz w:val="28"/>
           <w:lang w:val="ru-RU"/>
         </w:rPr>
-        <w:t xml:space="preserve">АД  </w:t>
-      </w:r>
-      <w:proofErr w:type="gramStart"/>
-      <w:r>
-        <w:rPr>
-          <w:sz w:val="28"/>
-          <w:lang w:val="ru-RU"/>
-        </w:rPr>
-        <w:t>мм</w:t>
-      </w:r>
-      <w:proofErr w:type="gramEnd"/>
-      <w:r>
-        <w:rPr>
-          <w:sz w:val="28"/>
-          <w:lang w:val="ru-RU"/>
-        </w:rPr>
-        <w:t xml:space="preserve"> рт. ст. </w:t>
+        <w:t xml:space="preserve">АД </w:t>
+      </w:r>
+      <w:r>
+        <w:rPr>
+          <w:sz w:val="28"/>
+          <w:lang w:val="ru-RU"/>
+        </w:rPr>
+        <w:t>120/80</w:t>
+      </w:r>
+      <w:r>
+        <w:rPr>
+          <w:sz w:val="28"/>
+          <w:lang w:val="ru-RU"/>
+        </w:rPr>
+        <w:t xml:space="preserve"> мм рт. ст. </w:t>
       </w:r>
       <w:sdt>
         <w:sdtPr>
@@ -6845,238 +6220,38 @@
         <w:rPr>
           <w:lang w:val="ru-RU"/>
         </w:rPr>
-        <w:t>диабетон</w:t>
+        <w:t>глюкофаж</w:t>
       </w:r>
       <w:proofErr w:type="spellEnd"/>
       <w:r>
         <w:rPr>
           <w:lang w:val="ru-RU"/>
         </w:rPr>
-        <w:t xml:space="preserve"> М</w:t>
-      </w:r>
-      <w:proofErr w:type="gramStart"/>
-      <w:r>
-        <w:rPr>
-          <w:lang w:val="ru-RU"/>
-        </w:rPr>
-        <w:t>R</w:t>
-      </w:r>
-      <w:proofErr w:type="gramEnd"/>
-      <w:r>
-        <w:rPr>
-          <w:lang w:val="ru-RU"/>
-        </w:rPr>
         <w:t xml:space="preserve"> </w:t>
       </w:r>
       <w:r>
         <w:rPr>
-          <w:lang w:val="ru-RU"/>
-        </w:rPr>
-        <w:t>(</w:t>
-      </w:r>
-      <w:proofErr w:type="spellStart"/>
-      <w:r>
-        <w:rPr>
-          <w:lang w:val="ru-RU"/>
-        </w:rPr>
-        <w:t>диаглизид</w:t>
-      </w:r>
-      <w:proofErr w:type="spellEnd"/>
-      <w:r>
-        <w:rPr>
-          <w:lang w:val="ru-RU"/>
-        </w:rPr>
-        <w:t xml:space="preserve"> МR) </w:t>
-      </w:r>
-      <w:r>
-        <w:rPr>
-          <w:lang w:val="ru-RU"/>
-        </w:rPr>
-        <w:t>60 мг</w:t>
-      </w:r>
-    </w:p>
-    <w:p>
-      <w:pPr>
-        <w:ind w:left="-142"/>
-        <w:jc w:val="both"/>
-        <w:rPr>
-          <w:lang w:val="ru-RU"/>
-        </w:rPr>
-      </w:pPr>
-      <w:proofErr w:type="spellStart"/>
-      <w:r>
-        <w:rPr>
-          <w:lang w:val="ru-RU"/>
-        </w:rPr>
-        <w:t>диапирид</w:t>
-      </w:r>
-      <w:proofErr w:type="spellEnd"/>
-      <w:r>
-        <w:rPr>
-          <w:lang w:val="ru-RU"/>
-        </w:rPr>
-        <w:t xml:space="preserve"> (</w:t>
-      </w:r>
-      <w:r>
-        <w:rPr>
-          <w:lang w:val="ru-RU"/>
-        </w:rPr>
-        <w:t>амарил</w:t>
-      </w:r>
-      <w:r>
-        <w:rPr>
-          <w:lang w:val="ru-RU"/>
-        </w:rPr>
-        <w:t xml:space="preserve">, </w:t>
+          <w:lang w:val="en-US"/>
+        </w:rPr>
+        <w:t>XR</w:t>
+      </w:r>
+      <w:r>
+        <w:rPr>
+          <w:lang w:val="ru-RU"/>
+        </w:rPr>
+        <w:t xml:space="preserve"> 1000 </w:t>
+      </w:r>
+      <w:r>
+        <w:rPr>
+          <w:lang w:val="ru-RU"/>
+        </w:rPr>
+        <w:t xml:space="preserve">–вечером </w:t>
       </w:r>
       <w:r>
         <w:rPr>
           <w:lang w:val="ru-RU"/>
         </w:rPr>
         <w:t xml:space="preserve"> </w:t>
-      </w:r>
-      <w:proofErr w:type="spellStart"/>
-      <w:r>
-        <w:rPr>
-          <w:lang w:val="ru-RU"/>
-        </w:rPr>
-        <w:t>олтар</w:t>
-      </w:r>
-      <w:proofErr w:type="spellEnd"/>
-      <w:r>
-        <w:rPr>
-          <w:lang w:val="ru-RU"/>
-        </w:rPr>
-        <w:t xml:space="preserve"> ) 3 мг 1т. *1р/</w:t>
-      </w:r>
-      <w:proofErr w:type="spellStart"/>
-      <w:r>
-        <w:rPr>
-          <w:lang w:val="ru-RU"/>
-        </w:rPr>
-        <w:t>сут</w:t>
-      </w:r>
-      <w:proofErr w:type="spellEnd"/>
-      <w:r>
-        <w:rPr>
-          <w:lang w:val="ru-RU"/>
-        </w:rPr>
-        <w:t xml:space="preserve">. </w:t>
-      </w:r>
-      <w:proofErr w:type="gramStart"/>
-      <w:r>
-        <w:rPr>
-          <w:lang w:val="ru-RU"/>
-        </w:rPr>
-        <w:t>п</w:t>
-      </w:r>
-      <w:proofErr w:type="gramEnd"/>
-      <w:r>
-        <w:rPr>
-          <w:lang w:val="ru-RU"/>
-        </w:rPr>
-        <w:t xml:space="preserve">/з., </w:t>
-      </w:r>
-    </w:p>
-    <w:p>
-      <w:pPr>
-        <w:ind w:left="-142"/>
-        <w:jc w:val="both"/>
-        <w:rPr>
-          <w:lang w:val="ru-RU"/>
-        </w:rPr>
-      </w:pPr>
-      <w:proofErr w:type="spellStart"/>
-      <w:r>
-        <w:rPr>
-          <w:lang w:val="ru-RU"/>
-        </w:rPr>
-        <w:t>метформин</w:t>
-      </w:r>
-      <w:proofErr w:type="spellEnd"/>
-      <w:r>
-        <w:rPr>
-          <w:lang w:val="ru-RU"/>
-        </w:rPr>
-        <w:t xml:space="preserve"> (</w:t>
-      </w:r>
-      <w:r>
-        <w:rPr>
-          <w:lang w:val="ru-RU"/>
-        </w:rPr>
-        <w:t>диаф</w:t>
-      </w:r>
-      <w:r>
-        <w:rPr>
-          <w:lang w:val="ru-RU"/>
-        </w:rPr>
-        <w:t>ормин</w:t>
-      </w:r>
-      <w:r>
-        <w:rPr>
-          <w:lang w:val="ru-RU"/>
-        </w:rPr>
-        <w:t>,</w:t>
-      </w:r>
-      <w:r>
-        <w:rPr>
-          <w:lang w:val="ru-RU"/>
-        </w:rPr>
-        <w:t xml:space="preserve"> </w:t>
-      </w:r>
-      <w:proofErr w:type="spellStart"/>
-      <w:r>
-        <w:rPr>
-          <w:lang w:val="ru-RU"/>
-        </w:rPr>
-        <w:t>сиофор</w:t>
-      </w:r>
-      <w:proofErr w:type="spellEnd"/>
-      <w:r>
-        <w:rPr>
-          <w:lang w:val="ru-RU"/>
-        </w:rPr>
-        <w:t xml:space="preserve">, </w:t>
-      </w:r>
-      <w:r>
-        <w:rPr>
-          <w:lang w:val="ru-RU"/>
-        </w:rPr>
-        <w:t xml:space="preserve"> </w:t>
-      </w:r>
-      <w:proofErr w:type="spellStart"/>
-      <w:r>
-        <w:rPr>
-          <w:lang w:val="ru-RU"/>
-        </w:rPr>
-        <w:t>глюкофаж</w:t>
-      </w:r>
-      <w:proofErr w:type="spellEnd"/>
-      <w:r>
-        <w:rPr>
-          <w:lang w:val="ru-RU"/>
-        </w:rPr>
-        <w:t>) 1000 -</w:t>
-      </w:r>
-      <w:r>
-        <w:rPr>
-          <w:lang w:val="ru-RU"/>
-        </w:rPr>
-        <w:t xml:space="preserve"> 1т. *2р/</w:t>
-      </w:r>
-      <w:proofErr w:type="spellStart"/>
-      <w:r>
-        <w:rPr>
-          <w:lang w:val="ru-RU"/>
-        </w:rPr>
-        <w:t>сут</w:t>
-      </w:r>
-      <w:proofErr w:type="spellEnd"/>
-      <w:r>
-        <w:rPr>
-          <w:lang w:val="ru-RU"/>
-        </w:rPr>
-        <w:t xml:space="preserve">. </w:t>
       </w:r>
     </w:p>
     <w:p>
@@ -7401,124 +6576,35 @@
         <w:rPr>
           <w:lang w:val="ru-RU"/>
         </w:rPr>
-        <w:t>Рек</w:t>
+        <w:t xml:space="preserve">Рек. кардиолога: </w:t>
+      </w:r>
+      <w:proofErr w:type="spellStart"/>
+      <w:r>
+        <w:rPr>
+          <w:lang w:val="ru-RU"/>
+        </w:rPr>
+        <w:t>нолипрел</w:t>
+      </w:r>
+      <w:proofErr w:type="spellEnd"/>
+      <w:r>
+        <w:rPr>
+          <w:lang w:val="ru-RU"/>
+        </w:rPr>
+        <w:t xml:space="preserve"> 1 т *1 </w:t>
       </w:r>
       <w:proofErr w:type="gramStart"/>
       <w:r>
         <w:rPr>
           <w:lang w:val="ru-RU"/>
         </w:rPr>
-        <w:t>.</w:t>
+        <w:t>р</w:t>
       </w:r>
       <w:proofErr w:type="gramEnd"/>
       <w:r>
         <w:rPr>
           <w:lang w:val="ru-RU"/>
         </w:rPr>
-        <w:t xml:space="preserve"> </w:t>
-      </w:r>
-      <w:proofErr w:type="gramStart"/>
-      <w:r>
-        <w:rPr>
-          <w:lang w:val="ru-RU"/>
-        </w:rPr>
-        <w:t>к</w:t>
-      </w:r>
-      <w:proofErr w:type="gramEnd"/>
-      <w:r>
-        <w:rPr>
-          <w:lang w:val="ru-RU"/>
-        </w:rPr>
-        <w:t xml:space="preserve">ардиолога: </w:t>
-      </w:r>
-    </w:p>
-    <w:p>
-      <w:pPr>
-        <w:numPr>
-          <w:ilvl w:val="0"/>
-          <w:numId w:val="2"/>
-        </w:numPr>
-        <w:ind w:left="-142"/>
-        <w:jc w:val="both"/>
-        <w:rPr>
-          <w:lang w:val="ru-RU"/>
-        </w:rPr>
-      </w:pPr>
-      <w:sdt>
-        <w:sdtPr>
-          <w:rPr>
-            <w:lang w:val="ru-RU"/>
-          </w:rPr>
-          <w:id w:val="-1414849388"/>
-          <w:placeholder>
-            <w:docPart w:val="DefaultPlaceholder_1082065159"/>
-          </w:placeholder>
-          <w:comboBox>
-            <w:listItem w:displayText="Гипотензивная терапия:" w:value="Гипотензивная терапия:"/>
-            <w:listItem w:displayText="С нефропротекторной целью:" w:value="С нефропротекторной целью:"/>
-          </w:comboBox>
-        </w:sdtPr>
-        <w:sdtEndPr/>
-        <w:sdtContent>
-          <w:r>
-            <w:rPr>
-              <w:lang w:val="ru-RU"/>
-            </w:rPr>
-            <w:t>Гипотензивная терапия:</w:t>
-          </w:r>
-        </w:sdtContent>
-      </w:sdt>
-      <w:r>
-        <w:rPr>
-          <w:lang w:val="ru-RU"/>
-        </w:rPr>
-        <w:t xml:space="preserve"> э</w:t>
-      </w:r>
-      <w:r>
-        <w:rPr>
-          <w:lang w:val="ru-RU"/>
-        </w:rPr>
-        <w:t>налаприл 5 мг утром,</w:t>
-      </w:r>
-      <w:r>
-        <w:rPr>
-          <w:lang w:val="ru-RU"/>
-        </w:rPr>
-        <w:t xml:space="preserve"> </w:t>
-      </w:r>
-      <w:proofErr w:type="spellStart"/>
-      <w:r>
-        <w:rPr>
-          <w:lang w:val="ru-RU"/>
-        </w:rPr>
-        <w:t>индапрес</w:t>
-      </w:r>
-      <w:proofErr w:type="spellEnd"/>
-      <w:r>
-        <w:rPr>
-          <w:lang w:val="ru-RU"/>
-        </w:rPr>
-        <w:t xml:space="preserve"> (</w:t>
-      </w:r>
-      <w:proofErr w:type="spellStart"/>
-      <w:r>
-        <w:rPr>
-          <w:lang w:val="ru-RU"/>
-        </w:rPr>
-        <w:t>индап</w:t>
-      </w:r>
-      <w:proofErr w:type="spellEnd"/>
-      <w:r>
-        <w:rPr>
-          <w:lang w:val="ru-RU"/>
-        </w:rPr>
-        <w:t xml:space="preserve">) 2,5 мг утром, </w:t>
-      </w:r>
-      <w:r>
-        <w:rPr>
-          <w:lang w:val="ru-RU"/>
-        </w:rPr>
-        <w:t xml:space="preserve"> кардиомагнил  1 т. вечер. Контр. АД. </w:t>
+        <w:t>/д, контроль АД.</w:t>
       </w:r>
     </w:p>
     <w:p>
@@ -7555,19 +6641,14 @@
         <w:sdtEndPr/>
         <w:sdtContent>
           <w:proofErr w:type="spellStart"/>
+          <w:proofErr w:type="gramStart"/>
           <w:r>
             <w:rPr>
               <w:lang w:val="ru-RU"/>
             </w:rPr>
-            <w:t>Диалипон</w:t>
+            <w:t>Эспа-липон</w:t>
           </w:r>
           <w:proofErr w:type="spellEnd"/>
-          <w:r>
-            <w:rPr>
-              <w:lang w:val="ru-RU"/>
-            </w:rPr>
-            <w:t xml:space="preserve"> </w:t>
-          </w:r>
         </w:sdtContent>
       </w:sdt>
       <w:r>
@@ -7607,48 +6688,44 @@
         <w:rPr>
           <w:lang w:val="ru-RU"/>
         </w:rPr>
-        <w:t>нейрорубин</w:t>
+        <w:t>витаксон</w:t>
       </w:r>
       <w:proofErr w:type="spellEnd"/>
       <w:r>
         <w:rPr>
           <w:lang w:val="ru-RU"/>
         </w:rPr>
-        <w:t xml:space="preserve"> форте 1т./</w:t>
-      </w:r>
-      <w:proofErr w:type="spellStart"/>
-      <w:r>
-        <w:rPr>
-          <w:lang w:val="ru-RU"/>
-        </w:rPr>
-        <w:t>сут</w:t>
-      </w:r>
-      <w:proofErr w:type="spellEnd"/>
-      <w:r>
-        <w:rPr>
-          <w:lang w:val="ru-RU"/>
-        </w:rPr>
-        <w:t>.</w:t>
-      </w:r>
-      <w:r>
-        <w:rPr>
-          <w:lang w:val="ru-RU"/>
-        </w:rPr>
-        <w:t>, (</w:t>
-      </w:r>
-      <w:proofErr w:type="spellStart"/>
-      <w:r>
-        <w:rPr>
-          <w:lang w:val="ru-RU"/>
-        </w:rPr>
-        <w:t>мильгамма</w:t>
-      </w:r>
-      <w:proofErr w:type="spellEnd"/>
-      <w:r>
-        <w:rPr>
-          <w:lang w:val="ru-RU"/>
-        </w:rPr>
-        <w:t xml:space="preserve"> 1т.*3р/д.</w:t>
+        <w:t xml:space="preserve"> 1т. *</w:t>
+      </w:r>
+      <w:r>
+        <w:rPr>
+          <w:lang w:val="ru-RU"/>
+        </w:rPr>
+        <w:t>3</w:t>
+      </w:r>
+      <w:r>
+        <w:rPr>
+          <w:lang w:val="ru-RU"/>
+        </w:rPr>
+        <w:t>р/д.</w:t>
+      </w:r>
+      <w:r>
+        <w:rPr>
+          <w:lang w:val="ru-RU"/>
+        </w:rPr>
+        <w:t>)</w:t>
+      </w:r>
+      <w:r>
+        <w:rPr>
+          <w:lang w:val="ru-RU"/>
+        </w:rPr>
+        <w:t xml:space="preserve"> </w:t>
+      </w:r>
+      <w:r>
+        <w:rPr>
+          <w:lang w:val="ru-RU"/>
+        </w:rPr>
+        <w:t>1 мес.</w:t>
       </w:r>
       <w:r>
         <w:rPr>
@@ -7656,86 +6733,7 @@
         </w:rPr>
         <w:t xml:space="preserve">, </w:t>
       </w:r>
-      <w:proofErr w:type="spellStart"/>
-      <w:r>
-        <w:rPr>
-          <w:lang w:val="ru-RU"/>
-        </w:rPr>
-        <w:t>витаксон</w:t>
-      </w:r>
-      <w:proofErr w:type="spellEnd"/>
-      <w:r>
-        <w:rPr>
-          <w:lang w:val="ru-RU"/>
-        </w:rPr>
-        <w:t xml:space="preserve"> 1т. *</w:t>
-      </w:r>
-      <w:r>
-        <w:rPr>
-          <w:lang w:val="ru-RU"/>
-        </w:rPr>
-        <w:t>3</w:t>
-      </w:r>
-      <w:r>
-        <w:rPr>
-          <w:lang w:val="ru-RU"/>
-        </w:rPr>
-        <w:t>р/д.</w:t>
-      </w:r>
-      <w:r>
-        <w:rPr>
-          <w:lang w:val="ru-RU"/>
-        </w:rPr>
-        <w:t>)</w:t>
-      </w:r>
-      <w:r>
-        <w:rPr>
-          <w:lang w:val="ru-RU"/>
-        </w:rPr>
-        <w:t xml:space="preserve"> </w:t>
-      </w:r>
-      <w:r>
-        <w:rPr>
-          <w:lang w:val="ru-RU"/>
-        </w:rPr>
-        <w:t>1 мес.</w:t>
-      </w:r>
-      <w:r>
-        <w:rPr>
-          <w:lang w:val="ru-RU"/>
-        </w:rPr>
-        <w:t>, актовегин 200 мг *2р/д. 1 мес.</w:t>
-      </w:r>
-      <w:r>
-        <w:rPr>
-          <w:lang w:val="ru-RU"/>
-        </w:rPr>
-        <w:t xml:space="preserve"> </w:t>
-      </w:r>
-      <w:sdt>
-        <w:sdtPr>
-          <w:rPr>
-            <w:lang w:val="ru-RU"/>
-          </w:rPr>
-          <w:id w:val="-483400330"/>
-          <w:placeholder>
-            <w:docPart w:val="DefaultPlaceholder_1082065159"/>
-          </w:placeholder>
-          <w:comboBox>
-            <w:listItem w:displayText=" " w:value=" "/>
-            <w:listItem w:displayText="нуклео ЦМФ 1т. *2р/д 20 дней" w:value="нуклео ЦМФ 1т. *2р/д 20 дней"/>
-          </w:comboBox>
-        </w:sdtPr>
-        <w:sdtEndPr/>
-        <w:sdtContent>
-          <w:r>
-            <w:rPr>
-              <w:lang w:val="ru-RU"/>
-            </w:rPr>
-            <w:t xml:space="preserve"> </w:t>
-          </w:r>
-        </w:sdtContent>
-      </w:sdt>
+      <w:proofErr w:type="gramEnd"/>
     </w:p>
     <w:p>
       <w:pPr>
@@ -7753,371 +6751,69 @@
         <w:rPr>
           <w:lang w:val="ru-RU"/>
         </w:rPr>
-        <w:t>Рек. невропатолога: преп. а-</w:t>
+        <w:t>Рек</w:t>
+      </w:r>
+      <w:proofErr w:type="gramStart"/>
+      <w:r>
+        <w:rPr>
+          <w:lang w:val="ru-RU"/>
+        </w:rPr>
+        <w:t>.</w:t>
+      </w:r>
+      <w:proofErr w:type="gramEnd"/>
+      <w:r>
+        <w:rPr>
+          <w:lang w:val="ru-RU"/>
+        </w:rPr>
+        <w:t xml:space="preserve"> </w:t>
+      </w:r>
+      <w:proofErr w:type="gramStart"/>
+      <w:r>
+        <w:rPr>
+          <w:lang w:val="ru-RU"/>
+        </w:rPr>
+        <w:t>н</w:t>
+      </w:r>
+      <w:proofErr w:type="gramEnd"/>
+      <w:r>
+        <w:rPr>
+          <w:lang w:val="ru-RU"/>
+        </w:rPr>
+        <w:t xml:space="preserve">европатолога: </w:t>
+      </w:r>
+      <w:r>
+        <w:rPr>
+          <w:lang w:val="ru-RU"/>
+        </w:rPr>
+        <w:t xml:space="preserve">актовегин 10,0 в/в № 10, </w:t>
       </w:r>
       <w:proofErr w:type="spellStart"/>
       <w:r>
         <w:rPr>
           <w:lang w:val="ru-RU"/>
         </w:rPr>
-        <w:t>липоевой</w:t>
+        <w:t>нуклео</w:t>
       </w:r>
       <w:proofErr w:type="spellEnd"/>
       <w:r>
         <w:rPr>
           <w:lang w:val="ru-RU"/>
         </w:rPr>
-        <w:t xml:space="preserve"> к-ты 600 мг в/в кап.</w:t>
-      </w:r>
-      <w:r>
-        <w:rPr>
-          <w:lang w:val="ru-RU"/>
-        </w:rPr>
-        <w:t xml:space="preserve">, </w:t>
-      </w:r>
-      <w:r>
-        <w:rPr>
-          <w:lang w:val="ru-RU"/>
-        </w:rPr>
-        <w:t xml:space="preserve">витамины </w:t>
+        <w:t xml:space="preserve"> ЦМФ 1т. *2р/д 20 дней, </w:t>
       </w:r>
       <w:proofErr w:type="spellStart"/>
       <w:r>
         <w:rPr>
           <w:lang w:val="ru-RU"/>
         </w:rPr>
-        <w:t>гр</w:t>
+        <w:t>параплексин</w:t>
       </w:r>
       <w:proofErr w:type="spellEnd"/>
       <w:r>
         <w:rPr>
           <w:lang w:val="ru-RU"/>
         </w:rPr>
-        <w:t xml:space="preserve"> В, </w:t>
-      </w:r>
-      <w:r>
-        <w:rPr>
-          <w:lang w:val="ru-RU"/>
-        </w:rPr>
-        <w:t xml:space="preserve">актовегин 10,0 в/в № 10, </w:t>
-      </w:r>
-      <w:proofErr w:type="spellStart"/>
-      <w:r>
-        <w:rPr>
-          <w:lang w:val="ru-RU"/>
-        </w:rPr>
-        <w:t>бенфогамма</w:t>
-      </w:r>
-      <w:proofErr w:type="spellEnd"/>
-      <w:r>
-        <w:rPr>
-          <w:lang w:val="ru-RU"/>
-        </w:rPr>
-        <w:t xml:space="preserve"> 300 мг 1т/</w:t>
-      </w:r>
-      <w:proofErr w:type="spellStart"/>
-      <w:r>
-        <w:rPr>
-          <w:lang w:val="ru-RU"/>
-        </w:rPr>
-        <w:t>сут</w:t>
-      </w:r>
-      <w:proofErr w:type="spellEnd"/>
-      <w:r>
-        <w:rPr>
-          <w:lang w:val="ru-RU"/>
-        </w:rPr>
-        <w:t xml:space="preserve"> до 2 мес.,  вита-</w:t>
-      </w:r>
-      <w:proofErr w:type="spellStart"/>
-      <w:r>
-        <w:rPr>
-          <w:lang w:val="ru-RU"/>
-        </w:rPr>
-        <w:t>мелатононин</w:t>
-      </w:r>
-      <w:proofErr w:type="spellEnd"/>
-      <w:r>
-        <w:rPr>
-          <w:lang w:val="ru-RU"/>
-        </w:rPr>
-        <w:t xml:space="preserve"> 1-2 т </w:t>
-      </w:r>
-      <w:proofErr w:type="spellStart"/>
-      <w:r>
-        <w:rPr>
-          <w:lang w:val="ru-RU"/>
-        </w:rPr>
-        <w:t>веч</w:t>
-      </w:r>
-      <w:proofErr w:type="spellEnd"/>
-      <w:r>
-        <w:rPr>
-          <w:lang w:val="ru-RU"/>
-        </w:rPr>
-        <w:t>.,</w:t>
-      </w:r>
-      <w:r>
-        <w:rPr>
-          <w:lang w:val="ru-RU"/>
-        </w:rPr>
-        <w:t xml:space="preserve"> </w:t>
-      </w:r>
-      <w:proofErr w:type="spellStart"/>
-      <w:r>
-        <w:rPr>
-          <w:lang w:val="ru-RU"/>
-        </w:rPr>
-        <w:t>вестибо</w:t>
-      </w:r>
-      <w:proofErr w:type="spellEnd"/>
-      <w:r>
-        <w:rPr>
-          <w:lang w:val="ru-RU"/>
-        </w:rPr>
-        <w:t xml:space="preserve"> 24 мг 2р\д, </w:t>
-      </w:r>
-      <w:r>
-        <w:rPr>
-          <w:lang w:val="ru-RU"/>
-        </w:rPr>
-        <w:t xml:space="preserve"> </w:t>
-      </w:r>
-      <w:proofErr w:type="spellStart"/>
-      <w:r>
-        <w:rPr>
-          <w:lang w:val="ru-RU"/>
-        </w:rPr>
-        <w:t>вестинорм</w:t>
-      </w:r>
-      <w:proofErr w:type="spellEnd"/>
-      <w:r>
-        <w:rPr>
-          <w:lang w:val="ru-RU"/>
-        </w:rPr>
-        <w:t xml:space="preserve"> 16 мг 1т 3р\д до 2 </w:t>
-      </w:r>
-      <w:proofErr w:type="spellStart"/>
-      <w:proofErr w:type="gramStart"/>
-      <w:r>
-        <w:rPr>
-          <w:lang w:val="ru-RU"/>
-        </w:rPr>
-        <w:t>мес</w:t>
-      </w:r>
-      <w:proofErr w:type="spellEnd"/>
-      <w:proofErr w:type="gramEnd"/>
-      <w:r>
-        <w:rPr>
-          <w:lang w:val="ru-RU"/>
-        </w:rPr>
-        <w:t xml:space="preserve">,, </w:t>
-      </w:r>
-      <w:proofErr w:type="spellStart"/>
-      <w:r>
-        <w:rPr>
-          <w:lang w:val="ru-RU"/>
-        </w:rPr>
-        <w:t>габагамма</w:t>
-      </w:r>
-      <w:proofErr w:type="spellEnd"/>
-      <w:r>
-        <w:rPr>
-          <w:lang w:val="ru-RU"/>
-        </w:rPr>
-        <w:t xml:space="preserve"> 300 мг </w:t>
-      </w:r>
-      <w:proofErr w:type="spellStart"/>
-      <w:r>
-        <w:rPr>
-          <w:lang w:val="ru-RU"/>
-        </w:rPr>
-        <w:t>веч</w:t>
-      </w:r>
-      <w:proofErr w:type="spellEnd"/>
-      <w:r>
-        <w:rPr>
-          <w:lang w:val="ru-RU"/>
-        </w:rPr>
-        <w:t xml:space="preserve">, </w:t>
-      </w:r>
-      <w:proofErr w:type="spellStart"/>
-      <w:r>
-        <w:rPr>
-          <w:lang w:val="ru-RU"/>
-        </w:rPr>
-        <w:t>габантин</w:t>
-      </w:r>
-      <w:proofErr w:type="spellEnd"/>
-      <w:r>
-        <w:rPr>
-          <w:lang w:val="ru-RU"/>
-        </w:rPr>
-        <w:t xml:space="preserve"> 300мг 2р/</w:t>
-      </w:r>
-      <w:proofErr w:type="spellStart"/>
-      <w:r>
-        <w:rPr>
-          <w:lang w:val="ru-RU"/>
-        </w:rPr>
-        <w:t>сут</w:t>
-      </w:r>
-      <w:proofErr w:type="spellEnd"/>
-      <w:r>
-        <w:rPr>
-          <w:lang w:val="ru-RU"/>
-        </w:rPr>
-        <w:t xml:space="preserve">. 2-3 </w:t>
-      </w:r>
-      <w:proofErr w:type="spellStart"/>
-      <w:r>
-        <w:rPr>
-          <w:lang w:val="ru-RU"/>
-        </w:rPr>
-        <w:t>нед</w:t>
-      </w:r>
-      <w:proofErr w:type="spellEnd"/>
-      <w:r>
-        <w:rPr>
-          <w:lang w:val="ru-RU"/>
-        </w:rPr>
-        <w:t xml:space="preserve">., глицин 2т 3/д., </w:t>
-      </w:r>
-      <w:proofErr w:type="spellStart"/>
-      <w:r>
-        <w:rPr>
-          <w:lang w:val="ru-RU"/>
-        </w:rPr>
-        <w:t>глиятон</w:t>
-      </w:r>
-      <w:proofErr w:type="spellEnd"/>
-      <w:r>
-        <w:rPr>
-          <w:lang w:val="ru-RU"/>
-        </w:rPr>
-        <w:t xml:space="preserve"> 1000  в/м № 10, </w:t>
-      </w:r>
-      <w:proofErr w:type="spellStart"/>
-      <w:r>
-        <w:rPr>
-          <w:lang w:val="ru-RU"/>
-        </w:rPr>
-        <w:t>кортексин</w:t>
-      </w:r>
-      <w:proofErr w:type="spellEnd"/>
-      <w:r>
-        <w:rPr>
-          <w:lang w:val="ru-RU"/>
-        </w:rPr>
-        <w:t xml:space="preserve"> 10,</w:t>
-      </w:r>
-      <w:r>
-        <w:rPr>
-          <w:lang w:val="ru-RU"/>
-        </w:rPr>
-        <w:t>0</w:t>
-      </w:r>
-      <w:r>
-        <w:rPr>
-          <w:lang w:val="ru-RU"/>
-        </w:rPr>
-        <w:t xml:space="preserve"> в/</w:t>
-      </w:r>
-      <w:r>
-        <w:rPr>
-          <w:lang w:val="ru-RU"/>
-        </w:rPr>
-        <w:t>м</w:t>
-      </w:r>
-      <w:r>
-        <w:rPr>
-          <w:lang w:val="ru-RU"/>
-        </w:rPr>
-        <w:t xml:space="preserve"> №10., </w:t>
-      </w:r>
-      <w:proofErr w:type="spellStart"/>
-      <w:r>
-        <w:rPr>
-          <w:lang w:val="ru-RU"/>
-        </w:rPr>
-        <w:t>келтикан</w:t>
-      </w:r>
-      <w:proofErr w:type="spellEnd"/>
-      <w:r>
-        <w:rPr>
-          <w:lang w:val="ru-RU"/>
-        </w:rPr>
-        <w:t xml:space="preserve"> 1т.*3р/д.</w:t>
-      </w:r>
-      <w:r>
-        <w:rPr>
-          <w:lang w:val="ru-RU"/>
-        </w:rPr>
-        <w:t xml:space="preserve"> 1 мес.</w:t>
-      </w:r>
-      <w:r>
-        <w:rPr>
-          <w:lang w:val="ru-RU"/>
-        </w:rPr>
-        <w:t xml:space="preserve">, </w:t>
-      </w:r>
-      <w:proofErr w:type="spellStart"/>
-      <w:r>
-        <w:rPr>
-          <w:lang w:val="ru-RU"/>
-        </w:rPr>
-        <w:t>луцетам</w:t>
-      </w:r>
-      <w:proofErr w:type="spellEnd"/>
-      <w:r>
-        <w:rPr>
-          <w:lang w:val="ru-RU"/>
-        </w:rPr>
-        <w:t xml:space="preserve"> 15,0 в/в </w:t>
-      </w:r>
-      <w:proofErr w:type="spellStart"/>
-      <w:proofErr w:type="gramStart"/>
-      <w:r>
-        <w:rPr>
-          <w:lang w:val="ru-RU"/>
-        </w:rPr>
-        <w:t>стр</w:t>
-      </w:r>
-      <w:proofErr w:type="spellEnd"/>
-      <w:proofErr w:type="gramEnd"/>
-      <w:r>
-        <w:rPr>
-          <w:lang w:val="ru-RU"/>
-        </w:rPr>
-        <w:t xml:space="preserve"> № 10, </w:t>
-      </w:r>
-      <w:proofErr w:type="spellStart"/>
-      <w:r>
-        <w:rPr>
-          <w:lang w:val="ru-RU"/>
-        </w:rPr>
-        <w:t>нуклео</w:t>
-      </w:r>
-      <w:proofErr w:type="spellEnd"/>
-      <w:r>
-        <w:rPr>
-          <w:lang w:val="ru-RU"/>
-        </w:rPr>
-        <w:t xml:space="preserve"> ЦМФ 1т. *2р/д 20 дней, </w:t>
-      </w:r>
-      <w:proofErr w:type="spellStart"/>
-      <w:r>
-        <w:rPr>
-          <w:lang w:val="ru-RU"/>
-        </w:rPr>
-        <w:t>сермион</w:t>
-      </w:r>
-      <w:proofErr w:type="spellEnd"/>
-      <w:r>
-        <w:rPr>
-          <w:lang w:val="ru-RU"/>
-        </w:rPr>
-        <w:t xml:space="preserve"> 30 мг утр. 1 мес., </w:t>
+        <w:t xml:space="preserve"> 1,0- 1,5% в/м</w:t>
       </w:r>
     </w:p>
     <w:p>
@@ -8175,197 +6871,14 @@
     </w:p>
     <w:p>
       <w:pPr>
-        <w:numPr>
-          <w:ilvl w:val="0"/>
-          <w:numId w:val="2"/>
-        </w:numPr>
         <w:ind w:left="-142"/>
         <w:jc w:val="both"/>
         <w:rPr>
           <w:lang w:val="ru-RU"/>
         </w:rPr>
       </w:pPr>
-      <w:r>
-        <w:rPr>
-          <w:lang w:val="ru-RU"/>
-        </w:rPr>
-        <w:t>Б/</w:t>
-      </w:r>
-      <w:proofErr w:type="gramStart"/>
-      <w:r>
-        <w:rPr>
-          <w:lang w:val="ru-RU"/>
-        </w:rPr>
-        <w:t>л</w:t>
-      </w:r>
-      <w:proofErr w:type="gramEnd"/>
-      <w:r>
-        <w:rPr>
-          <w:lang w:val="ru-RU"/>
-        </w:rPr>
-        <w:t xml:space="preserve"> серия. </w:t>
-      </w:r>
-      <w:r>
-        <w:rPr>
-          <w:lang w:val="ru-RU"/>
-        </w:rPr>
-        <w:t>АД</w:t>
-      </w:r>
-      <w:r>
-        <w:rPr>
-          <w:lang w:val="ru-RU"/>
-        </w:rPr>
-        <w:t>Л</w:t>
-      </w:r>
-      <w:r>
-        <w:rPr>
-          <w:lang w:val="ru-RU"/>
-        </w:rPr>
-        <w:t xml:space="preserve">  №  </w:t>
-      </w:r>
-      <w:r>
-        <w:rPr>
-          <w:lang w:val="ru-RU"/>
-        </w:rPr>
-        <w:t>177</w:t>
-      </w:r>
-      <w:r>
-        <w:rPr>
-          <w:lang w:val="ru-RU"/>
-        </w:rPr>
-        <w:t>6</w:t>
-      </w:r>
-      <w:r>
-        <w:rPr>
-          <w:lang w:val="ru-RU"/>
-        </w:rPr>
-        <w:t xml:space="preserve">     с </w:t>
-      </w:r>
-      <w:r>
-        <w:rPr>
-          <w:lang w:val="ru-RU"/>
-        </w:rPr>
-        <w:fldChar w:fldCharType="begin"/>
-      </w:r>
-      <w:r>
-        <w:rPr>
-          <w:lang w:val="ru-RU"/>
-        </w:rPr>
-        <w:instrText xml:space="preserve"> REF c \h </w:instrText>
-      </w:r>
-      <w:r>
-        <w:rPr>
-          <w:lang w:val="ru-RU"/>
-        </w:rPr>
-      </w:r>
-      <w:r>
-        <w:rPr>
-          <w:lang w:val="ru-RU"/>
-        </w:rPr>
-        <w:fldChar w:fldCharType="separate"/>
-      </w:r>
-      <w:r>
-        <w:rPr>
-          <w:sz w:val="28"/>
-          <w:lang w:val="ru-RU"/>
-        </w:rPr>
-        <w:t xml:space="preserve">10.08.18 </w:t>
-      </w:r>
-      <w:r>
-        <w:rPr>
-          <w:sz w:val="28"/>
-          <w:lang w:val="ru-RU"/>
-        </w:rPr>
-        <w:t xml:space="preserve"> </w:t>
-      </w:r>
-      <w:r>
-        <w:rPr>
-          <w:lang w:val="ru-RU"/>
-        </w:rPr>
-        <w:fldChar w:fldCharType="end"/>
-      </w:r>
-      <w:r>
-        <w:rPr>
-          <w:lang w:val="ru-RU"/>
-        </w:rPr>
-        <w:t xml:space="preserve"> </w:t>
-      </w:r>
-      <w:r>
-        <w:rPr>
-          <w:lang w:val="ru-RU"/>
-        </w:rPr>
-        <w:t xml:space="preserve">по  </w:t>
-      </w:r>
-      <w:r>
-        <w:rPr>
-          <w:lang w:val="ru-RU"/>
-        </w:rPr>
-        <w:fldChar w:fldCharType="begin"/>
-      </w:r>
-      <w:r>
-        <w:rPr>
-          <w:lang w:val="ru-RU"/>
-        </w:rPr>
-        <w:instrText xml:space="preserve"> REF по \h </w:instrText>
-      </w:r>
-      <w:r>
-        <w:rPr>
-          <w:lang w:val="ru-RU"/>
-        </w:rPr>
-      </w:r>
-      <w:r>
-        <w:rPr>
-          <w:lang w:val="ru-RU"/>
-        </w:rPr>
-        <w:fldChar w:fldCharType="separate"/>
-      </w:r>
-      <w:r>
-        <w:rPr>
-          <w:sz w:val="28"/>
-          <w:lang w:val="ru-RU"/>
-        </w:rPr>
-        <w:t xml:space="preserve">  20.08.18 </w:t>
-      </w:r>
-      <w:r>
-        <w:rPr>
-          <w:sz w:val="28"/>
-          <w:lang w:val="ru-RU"/>
-        </w:rPr>
-        <w:t xml:space="preserve"> </w:t>
-      </w:r>
-      <w:r>
-        <w:rPr>
-          <w:lang w:val="ru-RU"/>
-        </w:rPr>
-        <w:fldChar w:fldCharType="end"/>
-      </w:r>
-      <w:r>
-        <w:rPr>
-          <w:lang w:val="ru-RU"/>
-        </w:rPr>
-        <w:t>к труду     .</w:t>
-      </w:r>
-      <w:r>
-        <w:rPr>
-          <w:lang w:val="ru-RU"/>
-        </w:rPr>
-        <w:t>08.18</w:t>
-      </w:r>
-      <w:r>
-        <w:rPr>
-          <w:lang w:val="ru-RU"/>
-        </w:rPr>
-        <w:t xml:space="preserve"> </w:t>
-      </w:r>
-    </w:p>
-    <w:p>
-      <w:pPr>
-        <w:ind w:left="-142"/>
-        <w:jc w:val="both"/>
-        <w:rPr>
-          <w:lang w:val="ru-RU"/>
-        </w:rPr>
-      </w:pPr>
+      <w:bookmarkStart w:id="7" w:name="_GoBack"/>
+      <w:bookmarkEnd w:id="7"/>
     </w:p>
     <w:p>
       <w:pPr>
@@ -9872,93 +8385,6 @@
     </w:docPart>
     <w:docPart>
       <w:docPartPr>
-        <w:name w:val="FBFC6A18E07A484F9E976562E903BEB7"/>
-        <w:category>
-          <w:name w:val="Общие"/>
-          <w:gallery w:val="placeholder"/>
-        </w:category>
-        <w:types>
-          <w:type w:val="bbPlcHdr"/>
-        </w:types>
-        <w:behaviors>
-          <w:behavior w:val="content"/>
-        </w:behaviors>
-        <w:guid w:val="{E5D938F3-E00E-4F48-ACDE-E2E2655275DF}"/>
-      </w:docPartPr>
-      <w:docPartBody>
-        <w:p>
-          <w:pPr>
-            <w:pStyle w:val="FBFC6A18E07A484F9E976562E903BEB7"/>
-          </w:pPr>
-          <w:r>
-            <w:rPr>
-              <w:rStyle w:val="a3"/>
-            </w:rPr>
-            <w:t>Выберите элемент.</w:t>
-          </w:r>
-        </w:p>
-      </w:docPartBody>
-    </w:docPart>
-    <w:docPart>
-      <w:docPartPr>
-        <w:name w:val="DB435B1E68954750936FB322747598D2"/>
-        <w:category>
-          <w:name w:val="Общие"/>
-          <w:gallery w:val="placeholder"/>
-        </w:category>
-        <w:types>
-          <w:type w:val="bbPlcHdr"/>
-        </w:types>
-        <w:behaviors>
-          <w:behavior w:val="content"/>
-        </w:behaviors>
-        <w:guid w:val="{7122C427-55FD-49A2-B369-ED6DAFC67A8F}"/>
-      </w:docPartPr>
-      <w:docPartBody>
-        <w:p>
-          <w:pPr>
-            <w:pStyle w:val="DB435B1E68954750936FB322747598D2"/>
-          </w:pPr>
-          <w:r>
-            <w:rPr>
-              <w:rStyle w:val="a3"/>
-            </w:rPr>
-            <w:t>Выберите элемент.</w:t>
-          </w:r>
-        </w:p>
-      </w:docPartBody>
-    </w:docPart>
-    <w:docPart>
-      <w:docPartPr>
-        <w:name w:val="5917FEE754784A0BA4173B51A4E1CE95"/>
-        <w:category>
-          <w:name w:val="Общие"/>
-          <w:gallery w:val="placeholder"/>
-        </w:category>
-        <w:types>
-          <w:type w:val="bbPlcHdr"/>
-        </w:types>
-        <w:behaviors>
-          <w:behavior w:val="content"/>
-        </w:behaviors>
-        <w:guid w:val="{92F74F23-8C0C-424C-A12C-19EB4EDE41E3}"/>
-      </w:docPartPr>
-      <w:docPartBody>
-        <w:p>
-          <w:pPr>
-            <w:pStyle w:val="5917FEE754784A0BA4173B51A4E1CE95"/>
-          </w:pPr>
-          <w:r>
-            <w:rPr>
-              <w:rStyle w:val="a3"/>
-            </w:rPr>
-            <w:t>Выберите элемент.</w:t>
-          </w:r>
-        </w:p>
-      </w:docPartBody>
-    </w:docPart>
-    <w:docPart>
-      <w:docPartPr>
         <w:name w:val="FFCB998A69C547318D033520574A41D0"/>
         <w:category>
           <w:name w:val="Общие"/>
@@ -10149,6 +8575,7 @@
     <w:rsid w:val="005D3769"/>
     <w:rsid w:val="005D67E2"/>
     <w:rsid w:val="005E28CF"/>
+    <w:rsid w:val="00651AE8"/>
     <w:rsid w:val="00660400"/>
     <w:rsid w:val="006B6CF2"/>
     <w:rsid w:val="006D71E3"/>
@@ -11576,7 +10003,7 @@
 </file>
 
 <file path=customXml/itemProps1.xml><?xml version="1.0" encoding="utf-8"?>
-<ds:datastoreItem xmlns:ds="http://schemas.openxmlformats.org/officeDocument/2006/customXml" ds:itemID="{2ACB4001-7497-4236-A574-5DB81F3D8538}">
+<ds:datastoreItem xmlns:ds="http://schemas.openxmlformats.org/officeDocument/2006/customXml" ds:itemID="{5A7B8C9D-DA83-4D2B-862C-D6A73979D493}">
   <ds:schemaRefs>
     <ds:schemaRef ds:uri="http://schemas.openxmlformats.org/officeDocument/2006/bibliography"/>
   </ds:schemaRefs>
